--- a/DizajnPaterni/Strukturalni/strukturalni-paterni.docx
+++ b/DizajnPaterni/Strukturalni/strukturalni-paterni.docx
@@ -5884,7 +5884,37 @@
           <w:szCs w:val="24"/>
           <w:lang w:val="bs-Latn-BA"/>
         </w:rPr>
-        <w:t>pokušavama pristupati. Nivo pristupa bi bio odobren ukoliko bi administrator bio taj koji pokušava pristupiti sadržaju, te bi za to bila zadužena metoda pristup() koja bi se nalazila u klasi Proxy. MovieHub klasa sistema bi imala u sebi atribut tipa Proxy, koja bi služila za regulisanje tog pristupa, na koje bi imali samo pravo Administratori.</w:t>
+        <w:t xml:space="preserve">pokušavama pristupati. Nivo pristupa bi bio odobren ukoliko bi administrator bio taj koji pokušava pristupiti sadržaju, te bi za to bila zadužena metoda pristup() koja bi se nalazila u klasi Proxy. </w:t>
+      </w:r>
+      <w:r>
+        <w:rPr>
+          <w:rFonts w:ascii="Times New Roman" w:hAnsi="Times New Roman" w:cs="Times New Roman"/>
+          <w:sz w:val="24"/>
+          <w:szCs w:val="24"/>
+          <w:lang w:val="bs-Latn-BA"/>
+        </w:rPr>
+        <w:t xml:space="preserve">Također klasa Proxy bi u sebi kao atribut imala listu korisnika i listu filmova, jer su to upravo liste kojima bi samo </w:t>
+      </w:r>
+      <w:r>
+        <w:rPr>
+          <w:rFonts w:ascii="Times New Roman" w:hAnsi="Times New Roman" w:cs="Times New Roman"/>
+          <w:sz w:val="24"/>
+          <w:szCs w:val="24"/>
+          <w:lang w:val="bs-Latn-BA"/>
+        </w:rPr>
+        <w:lastRenderedPageBreak/>
+        <w:t xml:space="preserve">administatori imali pristup. </w:t>
+      </w:r>
+      <w:bookmarkStart w:id="0" w:name="_GoBack"/>
+      <w:bookmarkEnd w:id="0"/>
+      <w:r>
+        <w:rPr>
+          <w:rFonts w:ascii="Times New Roman" w:hAnsi="Times New Roman" w:cs="Times New Roman"/>
+          <w:sz w:val="24"/>
+          <w:szCs w:val="24"/>
+          <w:lang w:val="bs-Latn-BA"/>
+        </w:rPr>
+        <w:t>MovieHub klasa sistema bi imala u sebi atribut tipa Proxy, koja bi služila za regulisanje tog pristupa, na koje bi imali samo pravo Administratori.</w:t>
       </w:r>
     </w:p>
     <w:p>
@@ -5908,7 +5938,6 @@
           <w:szCs w:val="24"/>
           <w:lang w:val="bs-Latn-BA"/>
         </w:rPr>
-        <w:lastRenderedPageBreak/>
         <w:t>Flyweight</w:t>
       </w:r>
       <w:r>
@@ -6140,8 +6169,6 @@
         </w:rPr>
         <w:t>će se uštediti značajna količina memorije.</w:t>
       </w:r>
-      <w:bookmarkStart w:id="0" w:name="_GoBack"/>
-      <w:bookmarkEnd w:id="0"/>
     </w:p>
     <w:sectPr>
       <w:pgSz w:w="12240" w:h="15840"/>
@@ -6506,6 +6533,7 @@
   <w:style w:type="character" w:default="1" w:styleId="DefaultParagraphFont">
     <w:name w:val="Default Paragraph Font"/>
     <w:uiPriority w:val="1"/>
+    <w:semiHidden/>
     <w:unhideWhenUsed/>
   </w:style>
   <w:style w:type="table" w:default="1" w:styleId="TableNormal">
@@ -6784,6 +6812,7 @@
   <w:style w:type="character" w:default="1" w:styleId="DefaultParagraphFont">
     <w:name w:val="Default Paragraph Font"/>
     <w:uiPriority w:val="1"/>
+    <w:semiHidden/>
     <w:unhideWhenUsed/>
   </w:style>
   <w:style w:type="table" w:default="1" w:styleId="TableNormal">

--- a/DizajnPaterni/Strukturalni/strukturalni-paterni.docx
+++ b/DizajnPaterni/Strukturalni/strukturalni-paterni.docx
@@ -4573,140 +4573,95 @@
     </w:p>
     <w:p>
       <w:pPr>
-        <w:pStyle w:val="ListParagraph"/>
-        <w:jc w:val="center"/>
-        <w:rPr>
-          <w:rFonts w:ascii="Times New Roman" w:hAnsi="Times New Roman" w:cs="Times New Roman"/>
-          <w:sz w:val="24"/>
-          <w:szCs w:val="24"/>
-          <w:lang w:val="hr-BA"/>
+        <w:jc w:val="both"/>
+        <w:rPr>
+          <w:rFonts w:ascii="Times New Roman" w:hAnsi="Times New Roman" w:cs="Times New Roman"/>
+          <w:sz w:val="24"/>
+          <w:szCs w:val="24"/>
         </w:rPr>
       </w:pPr>
-      <w:r>
-        <w:rPr>
-          <w:rFonts w:ascii="Times New Roman" w:hAnsi="Times New Roman" w:cs="Times New Roman"/>
-          <w:b/>
-          <w:i/>
-          <w:sz w:val="24"/>
-          <w:szCs w:val="24"/>
-          <w:lang w:val="hr-BA"/>
-        </w:rPr>
-        <w:t xml:space="preserve">Bridge </w:t>
-      </w:r>
-      <w:r>
-        <w:rPr>
-          <w:rFonts w:ascii="Times New Roman" w:hAnsi="Times New Roman" w:cs="Times New Roman"/>
-          <w:b/>
-          <w:sz w:val="24"/>
-          <w:szCs w:val="24"/>
-          <w:lang w:val="hr-BA"/>
-        </w:rPr>
-        <w:t>patern</w:t>
-      </w:r>
-    </w:p>
-    <w:p>
-      <w:pPr>
-        <w:ind w:left="360"/>
-        <w:jc w:val="both"/>
-        <w:rPr>
-          <w:rFonts w:ascii="Times New Roman" w:hAnsi="Times New Roman" w:cs="Times New Roman"/>
-          <w:sz w:val="24"/>
-          <w:szCs w:val="24"/>
-          <w:lang w:val="hr-BA"/>
-        </w:rPr>
-      </w:pPr>
-      <w:r>
-        <w:rPr>
-          <w:rFonts w:ascii="Times New Roman" w:hAnsi="Times New Roman" w:cs="Times New Roman"/>
-          <w:i/>
-          <w:sz w:val="24"/>
-          <w:szCs w:val="24"/>
-          <w:lang w:val="hr-BA"/>
-        </w:rPr>
-        <w:t>Bridge</w:t>
-      </w:r>
-      <w:r>
-        <w:rPr>
-          <w:rFonts w:ascii="Times New Roman" w:hAnsi="Times New Roman" w:cs="Times New Roman"/>
-          <w:sz w:val="24"/>
-          <w:szCs w:val="24"/>
-          <w:lang w:val="hr-BA"/>
-        </w:rPr>
-        <w:t xml:space="preserve"> patern služi kako bi se apstrakcija nekog objekta odvojila od njegove implementacije.</w:t>
-      </w:r>
-      <w:r>
-        <w:rPr>
-          <w:rFonts w:ascii="Times New Roman" w:hAnsi="Times New Roman" w:cs="Times New Roman"/>
-          <w:sz w:val="24"/>
-          <w:szCs w:val="24"/>
-          <w:lang w:val="hr-BA"/>
-        </w:rPr>
-        <w:t xml:space="preserve"> Ovaj patern nije očigledno</w:t>
-      </w:r>
-      <w:r>
-        <w:rPr>
-          <w:rFonts w:ascii="Times New Roman" w:hAnsi="Times New Roman" w:cs="Times New Roman"/>
-          <w:sz w:val="24"/>
-          <w:szCs w:val="24"/>
-          <w:lang w:val="hr-BA"/>
-        </w:rPr>
-        <w:t xml:space="preserve"> primjenjiv na naš sistem.</w:t>
-      </w:r>
-      <w:r>
-        <w:rPr>
-          <w:rFonts w:ascii="Times New Roman" w:hAnsi="Times New Roman" w:cs="Times New Roman"/>
-          <w:sz w:val="24"/>
-          <w:szCs w:val="24"/>
-          <w:lang w:val="hr-BA"/>
-        </w:rPr>
-        <w:t xml:space="preserve"> Međutim, ukoliko bi u našem sistemu postojala potreba </w:t>
-      </w:r>
-      <w:r>
-        <w:rPr>
-          <w:rFonts w:ascii="Times New Roman" w:hAnsi="Times New Roman" w:cs="Times New Roman"/>
-          <w:sz w:val="24"/>
-          <w:szCs w:val="24"/>
-          <w:lang w:val="hr-BA"/>
-        </w:rPr>
-        <w:t>da u klasi F</w:t>
-      </w:r>
-      <w:r>
-        <w:rPr>
-          <w:rFonts w:ascii="Times New Roman" w:hAnsi="Times New Roman" w:cs="Times New Roman"/>
-          <w:sz w:val="24"/>
-          <w:szCs w:val="24"/>
-          <w:lang w:val="hr-BA"/>
-        </w:rPr>
-        <w:t xml:space="preserve">ilm imamo metodu reproduciraj(), te da bi u zavisnosti od toga da li je film spremljen u bazi ili na nekom udaljenom servisu koji naša kompanija koristi, npr. neki API koji vraća link filma koji je spremljen na nekom drugom servisu (poput YouTube, Vimeo i sl.). U tom slučaju bilo bi korisno napraviti interfejs IReproduciraj </w:t>
-      </w:r>
-      <w:r>
-        <w:rPr>
-          <w:rFonts w:ascii="Times New Roman" w:hAnsi="Times New Roman" w:cs="Times New Roman"/>
-          <w:sz w:val="24"/>
-          <w:szCs w:val="24"/>
-          <w:lang w:val="hr-BA"/>
-        </w:rPr>
-        <w:t xml:space="preserve">kojeg bi implementirale konkretne klase ReproducirajAPI, ReporducirajDB i sl. Tada bi klasa Film umjesto </w:t>
-      </w:r>
-      <w:r>
-        <w:rPr>
-          <w:rFonts w:ascii="Times New Roman" w:hAnsi="Times New Roman" w:cs="Times New Roman"/>
-          <w:i/>
-          <w:sz w:val="24"/>
-          <w:szCs w:val="24"/>
-          <w:lang w:val="hr-BA"/>
-        </w:rPr>
-        <w:t>string-a</w:t>
-      </w:r>
-      <w:r>
-        <w:rPr>
-          <w:rFonts w:ascii="Times New Roman" w:hAnsi="Times New Roman" w:cs="Times New Roman"/>
-          <w:sz w:val="24"/>
-          <w:szCs w:val="24"/>
-          <w:lang w:val="hr-BA"/>
-        </w:rPr>
-        <w:t xml:space="preserve"> filmPath zahtjevala interfejs Ireproduciraj, te bi unutar metode reproduciraj() pozivala metodu interfejsa, dakle imali bi nešto kao</w:t>
-      </w:r>
+      <w:proofErr w:type="spellStart"/>
+      <w:r>
+        <w:rPr>
+          <w:rFonts w:ascii="Times New Roman" w:hAnsi="Times New Roman" w:cs="Times New Roman"/>
+          <w:sz w:val="24"/>
+          <w:szCs w:val="24"/>
+        </w:rPr>
+        <w:t>Ideja</w:t>
+      </w:r>
+      <w:proofErr w:type="spellEnd"/>
+      <w:r>
+        <w:rPr>
+          <w:rFonts w:ascii="Times New Roman" w:hAnsi="Times New Roman" w:cs="Times New Roman"/>
+          <w:sz w:val="24"/>
+          <w:szCs w:val="24"/>
+        </w:rPr>
+        <w:t xml:space="preserve"> se </w:t>
+      </w:r>
+      <w:proofErr w:type="spellStart"/>
+      <w:r>
+        <w:rPr>
+          <w:rFonts w:ascii="Times New Roman" w:hAnsi="Times New Roman" w:cs="Times New Roman"/>
+          <w:sz w:val="24"/>
+          <w:szCs w:val="24"/>
+        </w:rPr>
+        <w:t>može</w:t>
+      </w:r>
+      <w:proofErr w:type="spellEnd"/>
+      <w:r>
+        <w:rPr>
+          <w:rFonts w:ascii="Times New Roman" w:hAnsi="Times New Roman" w:cs="Times New Roman"/>
+          <w:sz w:val="24"/>
+          <w:szCs w:val="24"/>
+        </w:rPr>
+        <w:t xml:space="preserve"> </w:t>
+      </w:r>
+      <w:proofErr w:type="spellStart"/>
+      <w:r>
+        <w:rPr>
+          <w:rFonts w:ascii="Times New Roman" w:hAnsi="Times New Roman" w:cs="Times New Roman"/>
+          <w:sz w:val="24"/>
+          <w:szCs w:val="24"/>
+        </w:rPr>
+        <w:t>iskazati</w:t>
+      </w:r>
+      <w:proofErr w:type="spellEnd"/>
+      <w:r>
+        <w:rPr>
+          <w:rFonts w:ascii="Times New Roman" w:hAnsi="Times New Roman" w:cs="Times New Roman"/>
+          <w:sz w:val="24"/>
+          <w:szCs w:val="24"/>
+        </w:rPr>
+        <w:t xml:space="preserve"> </w:t>
+      </w:r>
+      <w:proofErr w:type="spellStart"/>
+      <w:r>
+        <w:rPr>
+          <w:rFonts w:ascii="Times New Roman" w:hAnsi="Times New Roman" w:cs="Times New Roman"/>
+          <w:sz w:val="24"/>
+          <w:szCs w:val="24"/>
+        </w:rPr>
+        <w:t>sljedećim</w:t>
+      </w:r>
+      <w:proofErr w:type="spellEnd"/>
+      <w:r>
+        <w:rPr>
+          <w:rFonts w:ascii="Times New Roman" w:hAnsi="Times New Roman" w:cs="Times New Roman"/>
+          <w:sz w:val="24"/>
+          <w:szCs w:val="24"/>
+        </w:rPr>
+        <w:t xml:space="preserve"> </w:t>
+      </w:r>
+      <w:proofErr w:type="spellStart"/>
+      <w:r>
+        <w:rPr>
+          <w:rFonts w:ascii="Times New Roman" w:hAnsi="Times New Roman" w:cs="Times New Roman"/>
+          <w:sz w:val="24"/>
+          <w:szCs w:val="24"/>
+        </w:rPr>
+        <w:t>pseudokodom</w:t>
+      </w:r>
+      <w:proofErr w:type="spellEnd"/>
     </w:p>
     <w:p>
       <w:pPr>
@@ -4732,11 +4687,86 @@
         <w:spacing w:after="0" w:line="240" w:lineRule="auto"/>
         <w:rPr>
           <w:rFonts w:ascii="Consolas" w:eastAsia="Times New Roman" w:hAnsi="Consolas" w:cs="Courier New"/>
+          <w:color w:val="A9B7C6"/>
+          <w:sz w:val="20"/>
+          <w:szCs w:val="20"/>
+        </w:rPr>
+      </w:pPr>
+      <w:r>
+        <w:rPr>
+          <w:rFonts w:ascii="Consolas" w:eastAsia="Times New Roman" w:hAnsi="Consolas" w:cs="Courier New"/>
           <w:color w:val="CC7832"/>
           <w:sz w:val="20"/>
           <w:szCs w:val="20"/>
         </w:rPr>
-      </w:pPr>
+        <w:t xml:space="preserve">public class </w:t>
+      </w:r>
+      <w:r>
+        <w:rPr>
+          <w:rFonts w:ascii="Consolas" w:eastAsia="Times New Roman" w:hAnsi="Consolas" w:cs="Courier New"/>
+          <w:color w:val="A9B7C6"/>
+          <w:sz w:val="20"/>
+          <w:szCs w:val="20"/>
+        </w:rPr>
+        <w:t>Film(){</w:t>
+      </w:r>
+      <w:r>
+        <w:rPr>
+          <w:rFonts w:ascii="Consolas" w:eastAsia="Times New Roman" w:hAnsi="Consolas" w:cs="Courier New"/>
+          <w:color w:val="A9B7C6"/>
+          <w:sz w:val="20"/>
+          <w:szCs w:val="20"/>
+        </w:rPr>
+        <w:br/>
+        <w:t xml:space="preserve">    ... </w:t>
+      </w:r>
+      <w:r>
+        <w:rPr>
+          <w:rFonts w:ascii="Consolas" w:eastAsia="Times New Roman" w:hAnsi="Consolas" w:cs="Courier New"/>
+          <w:color w:val="808080"/>
+          <w:sz w:val="20"/>
+          <w:szCs w:val="20"/>
+        </w:rPr>
+        <w:t xml:space="preserve">// </w:t>
+      </w:r>
+      <w:proofErr w:type="spellStart"/>
+      <w:r>
+        <w:rPr>
+          <w:rFonts w:ascii="Consolas" w:eastAsia="Times New Roman" w:hAnsi="Consolas" w:cs="Courier New"/>
+          <w:color w:val="808080"/>
+          <w:sz w:val="20"/>
+          <w:szCs w:val="20"/>
+        </w:rPr>
+        <w:t>atributi</w:t>
+      </w:r>
+      <w:proofErr w:type="spellEnd"/>
+      <w:r>
+        <w:rPr>
+          <w:rFonts w:ascii="Consolas" w:eastAsia="Times New Roman" w:hAnsi="Consolas" w:cs="Courier New"/>
+          <w:color w:val="808080"/>
+          <w:sz w:val="20"/>
+          <w:szCs w:val="20"/>
+        </w:rPr>
+        <w:br/>
+      </w:r>
+      <w:r>
+        <w:rPr>
+          <w:rFonts w:ascii="Consolas" w:eastAsia="Times New Roman" w:hAnsi="Consolas" w:cs="Courier New"/>
+          <w:color w:val="A9B7C6"/>
+          <w:sz w:val="20"/>
+          <w:szCs w:val="20"/>
+        </w:rPr>
+        <w:t>}</w:t>
+      </w:r>
+      <w:r>
+        <w:rPr>
+          <w:rFonts w:ascii="Consolas" w:eastAsia="Times New Roman" w:hAnsi="Consolas" w:cs="Courier New"/>
+          <w:color w:val="A9B7C6"/>
+          <w:sz w:val="20"/>
+          <w:szCs w:val="20"/>
+        </w:rPr>
+        <w:br/>
+      </w:r>
       <w:r>
         <w:rPr>
           <w:rFonts w:ascii="Consolas" w:eastAsia="Times New Roman" w:hAnsi="Consolas" w:cs="Courier New"/>
@@ -4754,7 +4784,7 @@
           <w:sz w:val="20"/>
           <w:szCs w:val="20"/>
         </w:rPr>
-        <w:t>IReproduciraj</w:t>
+        <w:t>IZanr</w:t>
       </w:r>
       <w:proofErr w:type="spellEnd"/>
       <w:r>
@@ -4793,7 +4823,7 @@
           <w:sz w:val="20"/>
           <w:szCs w:val="20"/>
         </w:rPr>
-        <w:t>reproduciraj</w:t>
+        <w:t>obogatiZanrove</w:t>
       </w:r>
       <w:proofErr w:type="spellEnd"/>
       <w:r>
@@ -4867,17 +4897,17 @@
           <w:sz w:val="20"/>
           <w:szCs w:val="20"/>
         </w:rPr>
-        <w:t>ReproducirajAPI</w:t>
-      </w:r>
-      <w:proofErr w:type="spellEnd"/>
-      <w:r>
-        <w:rPr>
-          <w:rFonts w:ascii="Consolas" w:eastAsia="Times New Roman" w:hAnsi="Consolas" w:cs="Courier New"/>
-          <w:color w:val="A9B7C6"/>
-          <w:sz w:val="20"/>
-          <w:szCs w:val="20"/>
-        </w:rPr>
-        <w:t xml:space="preserve"> </w:t>
+        <w:t>AkcijaZanr</w:t>
+      </w:r>
+      <w:proofErr w:type="spellEnd"/>
+      <w:r>
+        <w:rPr>
+          <w:rFonts w:ascii="Consolas" w:eastAsia="Times New Roman" w:hAnsi="Consolas" w:cs="Courier New"/>
+          <w:color w:val="A9B7C6"/>
+          <w:sz w:val="20"/>
+          <w:szCs w:val="20"/>
+        </w:rPr>
+        <w:t xml:space="preserve">() </w:t>
       </w:r>
       <w:r>
         <w:rPr>
@@ -4896,7 +4926,7 @@
           <w:sz w:val="20"/>
           <w:szCs w:val="20"/>
         </w:rPr>
-        <w:t>IReproduciraj</w:t>
+        <w:t>IZanr</w:t>
       </w:r>
       <w:proofErr w:type="spellEnd"/>
       <w:r>
@@ -4912,56 +4942,368 @@
         <w:rPr>
           <w:rFonts w:ascii="Consolas" w:eastAsia="Times New Roman" w:hAnsi="Consolas" w:cs="Courier New"/>
           <w:color w:val="A9B7C6"/>
+          <w:sz w:val="20"/>
+          <w:szCs w:val="20"/>
+        </w:rPr>
+        <w:br/>
+        <w:t xml:space="preserve">    Film </w:t>
+      </w:r>
+      <w:proofErr w:type="spellStart"/>
+      <w:r>
+        <w:rPr>
+          <w:rFonts w:ascii="Consolas" w:eastAsia="Times New Roman" w:hAnsi="Consolas" w:cs="Courier New"/>
+          <w:color w:val="A9B7C6"/>
+          <w:sz w:val="20"/>
+          <w:szCs w:val="20"/>
+        </w:rPr>
+        <w:t>film</w:t>
+      </w:r>
+      <w:proofErr w:type="spellEnd"/>
+      <w:r>
+        <w:rPr>
+          <w:rFonts w:ascii="Consolas" w:eastAsia="Times New Roman" w:hAnsi="Consolas" w:cs="Courier New"/>
+          <w:color w:val="CC7832"/>
+          <w:sz w:val="20"/>
+          <w:szCs w:val="20"/>
+        </w:rPr>
+        <w:t>;</w:t>
+      </w:r>
+      <w:r>
+        <w:rPr>
+          <w:rFonts w:ascii="Consolas" w:eastAsia="Times New Roman" w:hAnsi="Consolas" w:cs="Courier New"/>
+          <w:color w:val="CC7832"/>
+          <w:sz w:val="20"/>
+          <w:szCs w:val="20"/>
+        </w:rPr>
+        <w:br/>
+        <w:t xml:space="preserve">    void </w:t>
+      </w:r>
+      <w:proofErr w:type="spellStart"/>
+      <w:r>
+        <w:rPr>
+          <w:rFonts w:ascii="Consolas" w:eastAsia="Times New Roman" w:hAnsi="Consolas" w:cs="Courier New"/>
+          <w:color w:val="A9B7C6"/>
+          <w:sz w:val="20"/>
+          <w:szCs w:val="20"/>
+        </w:rPr>
+        <w:t>obogatiZanrove</w:t>
+      </w:r>
+      <w:proofErr w:type="spellEnd"/>
+      <w:r>
+        <w:rPr>
+          <w:rFonts w:ascii="Consolas" w:eastAsia="Times New Roman" w:hAnsi="Consolas" w:cs="Courier New"/>
+          <w:color w:val="A9B7C6"/>
+          <w:sz w:val="20"/>
+          <w:szCs w:val="20"/>
+        </w:rPr>
+        <w:t>(){</w:t>
+      </w:r>
+      <w:r>
+        <w:rPr>
+          <w:rFonts w:ascii="Consolas" w:eastAsia="Times New Roman" w:hAnsi="Consolas" w:cs="Courier New"/>
+          <w:color w:val="A9B7C6"/>
+          <w:sz w:val="20"/>
+          <w:szCs w:val="20"/>
+        </w:rPr>
+        <w:br/>
+        <w:t xml:space="preserve">    ... </w:t>
+      </w:r>
+      <w:r>
+        <w:rPr>
+          <w:rFonts w:ascii="Consolas" w:eastAsia="Times New Roman" w:hAnsi="Consolas" w:cs="Courier New"/>
+          <w:color w:val="808080"/>
+          <w:sz w:val="20"/>
+          <w:szCs w:val="20"/>
+        </w:rPr>
+        <w:t xml:space="preserve">// </w:t>
+      </w:r>
+      <w:proofErr w:type="spellStart"/>
+      <w:r>
+        <w:rPr>
+          <w:rFonts w:ascii="Consolas" w:eastAsia="Times New Roman" w:hAnsi="Consolas" w:cs="Courier New"/>
+          <w:color w:val="808080"/>
+          <w:sz w:val="20"/>
+          <w:szCs w:val="20"/>
+        </w:rPr>
+        <w:t>implementacija</w:t>
+      </w:r>
+      <w:proofErr w:type="spellEnd"/>
+      <w:r>
+        <w:rPr>
+          <w:rFonts w:ascii="Consolas" w:eastAsia="Times New Roman" w:hAnsi="Consolas" w:cs="Courier New"/>
+          <w:color w:val="808080"/>
+          <w:sz w:val="20"/>
+          <w:szCs w:val="20"/>
+        </w:rPr>
+        <w:t xml:space="preserve"> </w:t>
+      </w:r>
+      <w:proofErr w:type="spellStart"/>
+      <w:r>
+        <w:rPr>
+          <w:rFonts w:ascii="Consolas" w:eastAsia="Times New Roman" w:hAnsi="Consolas" w:cs="Courier New"/>
+          <w:color w:val="808080"/>
+          <w:sz w:val="20"/>
+          <w:szCs w:val="20"/>
+        </w:rPr>
+        <w:t>metode</w:t>
+      </w:r>
+      <w:proofErr w:type="spellEnd"/>
+      <w:r>
+        <w:rPr>
+          <w:rFonts w:ascii="Consolas" w:eastAsia="Times New Roman" w:hAnsi="Consolas" w:cs="Courier New"/>
+          <w:color w:val="808080"/>
           <w:sz w:val="20"/>
           <w:szCs w:val="20"/>
         </w:rPr>
         <w:br/>
         <w:t xml:space="preserve">    </w:t>
       </w:r>
-      <w:proofErr w:type="spellStart"/>
-      <w:r>
-        <w:rPr>
-          <w:rFonts w:ascii="Consolas" w:eastAsia="Times New Roman" w:hAnsi="Consolas" w:cs="Courier New"/>
-          <w:color w:val="FFC66D"/>
-          <w:sz w:val="20"/>
-          <w:szCs w:val="20"/>
-        </w:rPr>
-        <w:t>ReproducirajAPI</w:t>
-      </w:r>
-      <w:proofErr w:type="spellEnd"/>
-      <w:r>
-        <w:rPr>
-          <w:rFonts w:ascii="Consolas" w:eastAsia="Times New Roman" w:hAnsi="Consolas" w:cs="Courier New"/>
-          <w:color w:val="A9B7C6"/>
-          <w:sz w:val="20"/>
-          <w:szCs w:val="20"/>
-        </w:rPr>
-        <w:t xml:space="preserve">(String </w:t>
-      </w:r>
-      <w:proofErr w:type="spellStart"/>
-      <w:r>
-        <w:rPr>
-          <w:rFonts w:ascii="Consolas" w:eastAsia="Times New Roman" w:hAnsi="Consolas" w:cs="Courier New"/>
-          <w:color w:val="A9B7C6"/>
-          <w:sz w:val="20"/>
-          <w:szCs w:val="20"/>
-        </w:rPr>
-        <w:t>api</w:t>
-      </w:r>
-      <w:proofErr w:type="spellEnd"/>
-      <w:r>
-        <w:rPr>
-          <w:rFonts w:ascii="Consolas" w:eastAsia="Times New Roman" w:hAnsi="Consolas" w:cs="Courier New"/>
-          <w:color w:val="A9B7C6"/>
-          <w:sz w:val="20"/>
-          <w:szCs w:val="20"/>
-        </w:rPr>
-        <w:t>){ ... }</w:t>
-      </w:r>
-      <w:r>
-        <w:rPr>
-          <w:rFonts w:ascii="Consolas" w:eastAsia="Times New Roman" w:hAnsi="Consolas" w:cs="Courier New"/>
-          <w:color w:val="A9B7C6"/>
+      <w:r>
+        <w:rPr>
+          <w:rFonts w:ascii="Consolas" w:eastAsia="Times New Roman" w:hAnsi="Consolas" w:cs="Courier New"/>
+          <w:color w:val="A9B7C6"/>
+          <w:sz w:val="20"/>
+          <w:szCs w:val="20"/>
+        </w:rPr>
+        <w:t xml:space="preserve">}    </w:t>
+      </w:r>
+      <w:r>
+        <w:rPr>
+          <w:rFonts w:ascii="Consolas" w:eastAsia="Times New Roman" w:hAnsi="Consolas" w:cs="Courier New"/>
+          <w:color w:val="A9B7C6"/>
+          <w:sz w:val="20"/>
+          <w:szCs w:val="20"/>
+        </w:rPr>
+        <w:br/>
+        <w:t>}</w:t>
+      </w:r>
+      <w:r>
+        <w:rPr>
+          <w:rFonts w:ascii="Consolas" w:eastAsia="Times New Roman" w:hAnsi="Consolas" w:cs="Courier New"/>
+          <w:color w:val="A9B7C6"/>
+          <w:sz w:val="20"/>
+          <w:szCs w:val="20"/>
+        </w:rPr>
+        <w:br/>
+      </w:r>
+      <w:r>
+        <w:rPr>
+          <w:rFonts w:ascii="Consolas" w:eastAsia="Times New Roman" w:hAnsi="Consolas" w:cs="Courier New"/>
+          <w:color w:val="A9B7C6"/>
+          <w:sz w:val="20"/>
+          <w:szCs w:val="20"/>
+        </w:rPr>
+        <w:br/>
+      </w:r>
+      <w:r>
+        <w:rPr>
+          <w:rFonts w:ascii="Consolas" w:eastAsia="Times New Roman" w:hAnsi="Consolas" w:cs="Courier New"/>
+          <w:color w:val="CC7832"/>
+          <w:sz w:val="20"/>
+          <w:szCs w:val="20"/>
+        </w:rPr>
+        <w:t xml:space="preserve">public class </w:t>
+      </w:r>
+      <w:proofErr w:type="spellStart"/>
+      <w:r>
+        <w:rPr>
+          <w:rFonts w:ascii="Consolas" w:eastAsia="Times New Roman" w:hAnsi="Consolas" w:cs="Courier New"/>
+          <w:color w:val="A9B7C6"/>
+          <w:sz w:val="20"/>
+          <w:szCs w:val="20"/>
+        </w:rPr>
+        <w:t>KomedijaZanr</w:t>
+      </w:r>
+      <w:proofErr w:type="spellEnd"/>
+      <w:r>
+        <w:rPr>
+          <w:rFonts w:ascii="Consolas" w:eastAsia="Times New Roman" w:hAnsi="Consolas" w:cs="Courier New"/>
+          <w:color w:val="A9B7C6"/>
+          <w:sz w:val="20"/>
+          <w:szCs w:val="20"/>
+        </w:rPr>
+        <w:t>()</w:t>
+      </w:r>
+      <w:r>
+        <w:rPr>
+          <w:rFonts w:ascii="Consolas" w:eastAsia="Times New Roman" w:hAnsi="Consolas" w:cs="Courier New"/>
+          <w:color w:val="A9B7C6"/>
+          <w:sz w:val="20"/>
+          <w:szCs w:val="20"/>
+        </w:rPr>
+        <w:t xml:space="preserve"> </w:t>
+      </w:r>
+      <w:r>
+        <w:rPr>
+          <w:rFonts w:ascii="Consolas" w:eastAsia="Times New Roman" w:hAnsi="Consolas" w:cs="Courier New"/>
+          <w:color w:val="CC7832"/>
+          <w:sz w:val="20"/>
+          <w:szCs w:val="20"/>
+        </w:rPr>
+        <w:t xml:space="preserve">implements </w:t>
+      </w:r>
+      <w:proofErr w:type="spellStart"/>
+      <w:r>
+        <w:rPr>
+          <w:rFonts w:ascii="Consolas" w:eastAsia="Times New Roman" w:hAnsi="Consolas" w:cs="Courier New"/>
+          <w:color w:val="A9B7C6"/>
+          <w:sz w:val="20"/>
+          <w:szCs w:val="20"/>
+        </w:rPr>
+        <w:t>IZanr</w:t>
+      </w:r>
+      <w:proofErr w:type="spellEnd"/>
+      <w:r>
+        <w:rPr>
+          <w:rFonts w:ascii="Consolas" w:eastAsia="Times New Roman" w:hAnsi="Consolas" w:cs="Courier New"/>
+          <w:color w:val="A9B7C6"/>
+          <w:sz w:val="20"/>
+          <w:szCs w:val="20"/>
+        </w:rPr>
+        <w:t xml:space="preserve"> </w:t>
+      </w:r>
+      <w:r>
+        <w:rPr>
+          <w:rFonts w:ascii="Consolas" w:eastAsia="Times New Roman" w:hAnsi="Consolas" w:cs="Courier New"/>
+          <w:color w:val="A9B7C6"/>
+          <w:sz w:val="20"/>
+          <w:szCs w:val="20"/>
+        </w:rPr>
+        <w:t>{</w:t>
+      </w:r>
+      <w:r>
+        <w:rPr>
+          <w:rFonts w:ascii="Consolas" w:eastAsia="Times New Roman" w:hAnsi="Consolas" w:cs="Courier New"/>
+          <w:color w:val="A9B7C6"/>
+          <w:sz w:val="20"/>
+          <w:szCs w:val="20"/>
+        </w:rPr>
+        <w:br/>
+        <w:t xml:space="preserve">    Film </w:t>
+      </w:r>
+      <w:proofErr w:type="spellStart"/>
+      <w:r>
+        <w:rPr>
+          <w:rFonts w:ascii="Consolas" w:eastAsia="Times New Roman" w:hAnsi="Consolas" w:cs="Courier New"/>
+          <w:color w:val="A9B7C6"/>
+          <w:sz w:val="20"/>
+          <w:szCs w:val="20"/>
+        </w:rPr>
+        <w:t>film</w:t>
+      </w:r>
+      <w:proofErr w:type="spellEnd"/>
+      <w:r>
+        <w:rPr>
+          <w:rFonts w:ascii="Consolas" w:eastAsia="Times New Roman" w:hAnsi="Consolas" w:cs="Courier New"/>
+          <w:color w:val="CC7832"/>
+          <w:sz w:val="20"/>
+          <w:szCs w:val="20"/>
+        </w:rPr>
+        <w:t>;</w:t>
+      </w:r>
+      <w:r>
+        <w:rPr>
+          <w:rFonts w:ascii="Consolas" w:eastAsia="Times New Roman" w:hAnsi="Consolas" w:cs="Courier New"/>
+          <w:color w:val="CC7832"/>
+          <w:sz w:val="20"/>
+          <w:szCs w:val="20"/>
+        </w:rPr>
+        <w:br/>
+        <w:t xml:space="preserve">    void </w:t>
+      </w:r>
+      <w:proofErr w:type="spellStart"/>
+      <w:r>
+        <w:rPr>
+          <w:rFonts w:ascii="Consolas" w:eastAsia="Times New Roman" w:hAnsi="Consolas" w:cs="Courier New"/>
+          <w:color w:val="A9B7C6"/>
+          <w:sz w:val="20"/>
+          <w:szCs w:val="20"/>
+        </w:rPr>
+        <w:t>obogatiZanrove</w:t>
+      </w:r>
+      <w:proofErr w:type="spellEnd"/>
+      <w:r>
+        <w:rPr>
+          <w:rFonts w:ascii="Consolas" w:eastAsia="Times New Roman" w:hAnsi="Consolas" w:cs="Courier New"/>
+          <w:color w:val="A9B7C6"/>
+          <w:sz w:val="20"/>
+          <w:szCs w:val="20"/>
+        </w:rPr>
+        <w:t xml:space="preserve">(){... </w:t>
+      </w:r>
+      <w:r>
+        <w:rPr>
+          <w:rFonts w:ascii="Consolas" w:eastAsia="Times New Roman" w:hAnsi="Consolas" w:cs="Courier New"/>
+          <w:color w:val="808080"/>
+          <w:sz w:val="20"/>
+          <w:szCs w:val="20"/>
+        </w:rPr>
+        <w:t xml:space="preserve">// </w:t>
+      </w:r>
+      <w:proofErr w:type="spellStart"/>
+      <w:r>
+        <w:rPr>
+          <w:rFonts w:ascii="Consolas" w:eastAsia="Times New Roman" w:hAnsi="Consolas" w:cs="Courier New"/>
+          <w:color w:val="808080"/>
+          <w:sz w:val="20"/>
+          <w:szCs w:val="20"/>
+        </w:rPr>
+        <w:t>logika</w:t>
+      </w:r>
+      <w:proofErr w:type="spellEnd"/>
+      <w:r>
+        <w:rPr>
+          <w:rFonts w:ascii="Consolas" w:eastAsia="Times New Roman" w:hAnsi="Consolas" w:cs="Courier New"/>
+          <w:color w:val="808080"/>
+          <w:sz w:val="20"/>
+          <w:szCs w:val="20"/>
+        </w:rPr>
+        <w:t xml:space="preserve"> </w:t>
+      </w:r>
+      <w:proofErr w:type="spellStart"/>
+      <w:r>
+        <w:rPr>
+          <w:rFonts w:ascii="Consolas" w:eastAsia="Times New Roman" w:hAnsi="Consolas" w:cs="Courier New"/>
+          <w:color w:val="808080"/>
+          <w:sz w:val="20"/>
+          <w:szCs w:val="20"/>
+        </w:rPr>
+        <w:t>kojom</w:t>
+      </w:r>
+      <w:proofErr w:type="spellEnd"/>
+      <w:r>
+        <w:rPr>
+          <w:rFonts w:ascii="Consolas" w:eastAsia="Times New Roman" w:hAnsi="Consolas" w:cs="Courier New"/>
+          <w:color w:val="808080"/>
+          <w:sz w:val="20"/>
+          <w:szCs w:val="20"/>
+        </w:rPr>
+        <w:t xml:space="preserve"> bi </w:t>
+      </w:r>
+      <w:proofErr w:type="spellStart"/>
+      <w:r>
+        <w:rPr>
+          <w:rFonts w:ascii="Consolas" w:eastAsia="Times New Roman" w:hAnsi="Consolas" w:cs="Courier New"/>
+          <w:color w:val="808080"/>
+          <w:sz w:val="20"/>
+          <w:szCs w:val="20"/>
+        </w:rPr>
+        <w:t>obogaćivali</w:t>
+      </w:r>
+      <w:proofErr w:type="spellEnd"/>
+      <w:r>
+        <w:rPr>
+          <w:rFonts w:ascii="Consolas" w:eastAsia="Times New Roman" w:hAnsi="Consolas" w:cs="Courier New"/>
+          <w:color w:val="808080"/>
+          <w:sz w:val="20"/>
+          <w:szCs w:val="20"/>
+        </w:rPr>
+        <w:t xml:space="preserve">    </w:t>
+      </w:r>
+      <w:r>
+        <w:rPr>
+          <w:rFonts w:ascii="Consolas" w:eastAsia="Times New Roman" w:hAnsi="Consolas" w:cs="Courier New"/>
+          <w:color w:val="808080"/>
           <w:sz w:val="20"/>
           <w:szCs w:val="20"/>
         </w:rPr>
@@ -4971,51 +5313,11 @@
       <w:r>
         <w:rPr>
           <w:rFonts w:ascii="Consolas" w:eastAsia="Times New Roman" w:hAnsi="Consolas" w:cs="Courier New"/>
-          <w:color w:val="CC7832"/>
-          <w:sz w:val="20"/>
-          <w:szCs w:val="20"/>
-        </w:rPr>
-        <w:t xml:space="preserve">void </w:t>
-      </w:r>
-      <w:proofErr w:type="spellStart"/>
-      <w:r>
-        <w:rPr>
-          <w:rFonts w:ascii="Consolas" w:eastAsia="Times New Roman" w:hAnsi="Consolas" w:cs="Courier New"/>
-          <w:color w:val="FFC66D"/>
-          <w:sz w:val="20"/>
-          <w:szCs w:val="20"/>
-        </w:rPr>
-        <w:t>reproduciraj</w:t>
-      </w:r>
-      <w:proofErr w:type="spellEnd"/>
-      <w:r>
-        <w:rPr>
-          <w:rFonts w:ascii="Consolas" w:eastAsia="Times New Roman" w:hAnsi="Consolas" w:cs="Courier New"/>
-          <w:color w:val="A9B7C6"/>
-          <w:sz w:val="20"/>
-          <w:szCs w:val="20"/>
-        </w:rPr>
-        <w:t>(){</w:t>
-      </w:r>
-      <w:r>
-        <w:rPr>
-          <w:rFonts w:ascii="Consolas" w:eastAsia="Times New Roman" w:hAnsi="Consolas" w:cs="Courier New"/>
-          <w:color w:val="A9B7C6"/>
-          <w:sz w:val="20"/>
-          <w:szCs w:val="20"/>
-        </w:rPr>
-        <w:br/>
-        <w:t xml:space="preserve">        ...</w:t>
-      </w:r>
-      <w:r>
-        <w:rPr>
-          <w:rFonts w:ascii="Consolas" w:eastAsia="Times New Roman" w:hAnsi="Consolas" w:cs="Courier New"/>
-          <w:color w:val="A9B7C6"/>
-          <w:sz w:val="20"/>
-          <w:szCs w:val="20"/>
-        </w:rPr>
-        <w:br/>
-        <w:t xml:space="preserve">    }</w:t>
+          <w:color w:val="A9B7C6"/>
+          <w:sz w:val="20"/>
+          <w:szCs w:val="20"/>
+        </w:rPr>
+        <w:t>}</w:t>
       </w:r>
       <w:r>
         <w:rPr>
@@ -5039,339 +5341,376 @@
       <w:r>
         <w:rPr>
           <w:rFonts w:ascii="Consolas" w:eastAsia="Times New Roman" w:hAnsi="Consolas" w:cs="Courier New"/>
-          <w:color w:val="CC7832"/>
-          <w:sz w:val="20"/>
-          <w:szCs w:val="20"/>
-        </w:rPr>
-        <w:t xml:space="preserve">public class </w:t>
-      </w:r>
-      <w:proofErr w:type="spellStart"/>
-      <w:r>
-        <w:rPr>
-          <w:rFonts w:ascii="Consolas" w:eastAsia="Times New Roman" w:hAnsi="Consolas" w:cs="Courier New"/>
-          <w:color w:val="A9B7C6"/>
-          <w:sz w:val="20"/>
-          <w:szCs w:val="20"/>
-        </w:rPr>
-        <w:t>ReproducirajDB</w:t>
-      </w:r>
-      <w:proofErr w:type="spellEnd"/>
-      <w:r>
-        <w:rPr>
-          <w:rFonts w:ascii="Consolas" w:eastAsia="Times New Roman" w:hAnsi="Consolas" w:cs="Courier New"/>
-          <w:color w:val="A9B7C6"/>
-          <w:sz w:val="20"/>
-          <w:szCs w:val="20"/>
-        </w:rPr>
-        <w:t xml:space="preserve"> </w:t>
-      </w:r>
-      <w:r>
-        <w:rPr>
-          <w:rFonts w:ascii="Consolas" w:eastAsia="Times New Roman" w:hAnsi="Consolas" w:cs="Courier New"/>
-          <w:color w:val="CC7832"/>
-          <w:sz w:val="20"/>
-          <w:szCs w:val="20"/>
-        </w:rPr>
-        <w:t xml:space="preserve">implements </w:t>
-      </w:r>
-      <w:proofErr w:type="spellStart"/>
-      <w:r>
-        <w:rPr>
-          <w:rFonts w:ascii="Consolas" w:eastAsia="Times New Roman" w:hAnsi="Consolas" w:cs="Courier New"/>
-          <w:color w:val="A9B7C6"/>
-          <w:sz w:val="20"/>
-          <w:szCs w:val="20"/>
-        </w:rPr>
-        <w:t>IReproduciraj</w:t>
-      </w:r>
-      <w:proofErr w:type="spellEnd"/>
-      <w:r>
-        <w:rPr>
-          <w:rFonts w:ascii="Consolas" w:eastAsia="Times New Roman" w:hAnsi="Consolas" w:cs="Courier New"/>
-          <w:color w:val="A9B7C6"/>
-          <w:sz w:val="20"/>
-          <w:szCs w:val="20"/>
-        </w:rPr>
-        <w:t>{</w:t>
-      </w:r>
-      <w:r>
-        <w:rPr>
-          <w:rFonts w:ascii="Consolas" w:eastAsia="Times New Roman" w:hAnsi="Consolas" w:cs="Courier New"/>
-          <w:color w:val="A9B7C6"/>
-          <w:sz w:val="20"/>
-          <w:szCs w:val="20"/>
-        </w:rPr>
-        <w:br/>
-        <w:t xml:space="preserve">    </w:t>
-      </w:r>
-      <w:proofErr w:type="spellStart"/>
-      <w:r>
-        <w:rPr>
-          <w:rFonts w:ascii="Consolas" w:eastAsia="Times New Roman" w:hAnsi="Consolas" w:cs="Courier New"/>
-          <w:color w:val="FFC66D"/>
-          <w:sz w:val="20"/>
-          <w:szCs w:val="20"/>
-        </w:rPr>
-        <w:t>ReproducirajAPI</w:t>
-      </w:r>
-      <w:proofErr w:type="spellEnd"/>
-      <w:r>
-        <w:rPr>
-          <w:rFonts w:ascii="Consolas" w:eastAsia="Times New Roman" w:hAnsi="Consolas" w:cs="Courier New"/>
-          <w:color w:val="A9B7C6"/>
-          <w:sz w:val="20"/>
-          <w:szCs w:val="20"/>
-        </w:rPr>
-        <w:t xml:space="preserve">(String </w:t>
-      </w:r>
-      <w:proofErr w:type="spellStart"/>
-      <w:r>
-        <w:rPr>
-          <w:rFonts w:ascii="Consolas" w:eastAsia="Times New Roman" w:hAnsi="Consolas" w:cs="Courier New"/>
-          <w:color w:val="A9B7C6"/>
-          <w:sz w:val="20"/>
-          <w:szCs w:val="20"/>
-        </w:rPr>
-        <w:t>filePath</w:t>
-      </w:r>
-      <w:proofErr w:type="spellEnd"/>
-      <w:r>
-        <w:rPr>
-          <w:rFonts w:ascii="Consolas" w:eastAsia="Times New Roman" w:hAnsi="Consolas" w:cs="Courier New"/>
-          <w:color w:val="A9B7C6"/>
-          <w:sz w:val="20"/>
-          <w:szCs w:val="20"/>
-        </w:rPr>
-        <w:t>){ ... }</w:t>
-      </w:r>
-      <w:r>
-        <w:rPr>
-          <w:rFonts w:ascii="Consolas" w:eastAsia="Times New Roman" w:hAnsi="Consolas" w:cs="Courier New"/>
-          <w:color w:val="A9B7C6"/>
-          <w:sz w:val="20"/>
-          <w:szCs w:val="20"/>
-        </w:rPr>
-        <w:br/>
-        <w:t xml:space="preserve">    </w:t>
-      </w:r>
-      <w:r>
-        <w:rPr>
-          <w:rFonts w:ascii="Consolas" w:eastAsia="Times New Roman" w:hAnsi="Consolas" w:cs="Courier New"/>
-          <w:color w:val="CC7832"/>
-          <w:sz w:val="20"/>
-          <w:szCs w:val="20"/>
-        </w:rPr>
-        <w:t xml:space="preserve">void </w:t>
-      </w:r>
-      <w:proofErr w:type="spellStart"/>
-      <w:r>
-        <w:rPr>
-          <w:rFonts w:ascii="Consolas" w:eastAsia="Times New Roman" w:hAnsi="Consolas" w:cs="Courier New"/>
-          <w:color w:val="FFC66D"/>
-          <w:sz w:val="20"/>
-          <w:szCs w:val="20"/>
-        </w:rPr>
-        <w:t>reproduciraj</w:t>
-      </w:r>
-      <w:proofErr w:type="spellEnd"/>
-      <w:r>
-        <w:rPr>
-          <w:rFonts w:ascii="Consolas" w:eastAsia="Times New Roman" w:hAnsi="Consolas" w:cs="Courier New"/>
-          <w:color w:val="A9B7C6"/>
-          <w:sz w:val="20"/>
-          <w:szCs w:val="20"/>
-        </w:rPr>
-        <w:t>(){</w:t>
-      </w:r>
-      <w:r>
-        <w:rPr>
-          <w:rFonts w:ascii="Consolas" w:eastAsia="Times New Roman" w:hAnsi="Consolas" w:cs="Courier New"/>
-          <w:color w:val="A9B7C6"/>
-          <w:sz w:val="20"/>
-          <w:szCs w:val="20"/>
-        </w:rPr>
-        <w:br/>
-        <w:t xml:space="preserve">        ...</w:t>
-      </w:r>
-      <w:r>
-        <w:rPr>
-          <w:rFonts w:ascii="Consolas" w:eastAsia="Times New Roman" w:hAnsi="Consolas" w:cs="Courier New"/>
-          <w:color w:val="A9B7C6"/>
-          <w:sz w:val="20"/>
-          <w:szCs w:val="20"/>
-        </w:rPr>
-        <w:br/>
-        <w:t xml:space="preserve">    }</w:t>
-      </w:r>
-      <w:r>
-        <w:rPr>
-          <w:rFonts w:ascii="Consolas" w:eastAsia="Times New Roman" w:hAnsi="Consolas" w:cs="Courier New"/>
-          <w:color w:val="A9B7C6"/>
-          <w:sz w:val="20"/>
-          <w:szCs w:val="20"/>
-        </w:rPr>
-        <w:br/>
-        <w:t>}</w:t>
-      </w:r>
-      <w:r>
-        <w:rPr>
-          <w:rFonts w:ascii="Consolas" w:eastAsia="Times New Roman" w:hAnsi="Consolas" w:cs="Courier New"/>
-          <w:color w:val="A9B7C6"/>
-          <w:sz w:val="20"/>
-          <w:szCs w:val="20"/>
-        </w:rPr>
-        <w:br/>
-      </w:r>
-      <w:r>
-        <w:rPr>
-          <w:rFonts w:ascii="Consolas" w:eastAsia="Times New Roman" w:hAnsi="Consolas" w:cs="Courier New"/>
-          <w:color w:val="CC7832"/>
-          <w:sz w:val="20"/>
-          <w:szCs w:val="20"/>
-        </w:rPr>
-        <w:t xml:space="preserve">public class </w:t>
-      </w:r>
-      <w:r>
-        <w:rPr>
-          <w:rFonts w:ascii="Consolas" w:eastAsia="Times New Roman" w:hAnsi="Consolas" w:cs="Courier New"/>
-          <w:color w:val="A9B7C6"/>
-          <w:sz w:val="20"/>
-          <w:szCs w:val="20"/>
-        </w:rPr>
-        <w:t>Film{</w:t>
-      </w:r>
-      <w:r>
-        <w:rPr>
-          <w:rFonts w:ascii="Consolas" w:eastAsia="Times New Roman" w:hAnsi="Consolas" w:cs="Courier New"/>
-          <w:color w:val="A9B7C6"/>
-          <w:sz w:val="20"/>
-          <w:szCs w:val="20"/>
-        </w:rPr>
-        <w:br/>
-        <w:t xml:space="preserve">    </w:t>
-      </w:r>
-      <w:proofErr w:type="spellStart"/>
-      <w:r>
-        <w:rPr>
-          <w:rFonts w:ascii="Consolas" w:eastAsia="Times New Roman" w:hAnsi="Consolas" w:cs="Courier New"/>
-          <w:color w:val="A9B7C6"/>
-          <w:sz w:val="20"/>
-          <w:szCs w:val="20"/>
-        </w:rPr>
-        <w:t>IReproduciraj</w:t>
-      </w:r>
-      <w:proofErr w:type="spellEnd"/>
-      <w:r>
-        <w:rPr>
-          <w:rFonts w:ascii="Consolas" w:eastAsia="Times New Roman" w:hAnsi="Consolas" w:cs="Courier New"/>
-          <w:color w:val="A9B7C6"/>
-          <w:sz w:val="20"/>
-          <w:szCs w:val="20"/>
-        </w:rPr>
-        <w:t xml:space="preserve"> </w:t>
-      </w:r>
-      <w:r>
-        <w:rPr>
-          <w:rFonts w:ascii="Consolas" w:eastAsia="Times New Roman" w:hAnsi="Consolas" w:cs="Courier New"/>
-          <w:color w:val="9876AA"/>
-          <w:sz w:val="20"/>
-          <w:szCs w:val="20"/>
-        </w:rPr>
-        <w:t xml:space="preserve">video </w:t>
-      </w:r>
-      <w:r>
-        <w:rPr>
-          <w:rFonts w:ascii="Consolas" w:eastAsia="Times New Roman" w:hAnsi="Consolas" w:cs="Courier New"/>
-          <w:color w:val="A9B7C6"/>
-          <w:sz w:val="20"/>
-          <w:szCs w:val="20"/>
-        </w:rPr>
-        <w:t xml:space="preserve">= </w:t>
-      </w:r>
-      <w:r>
-        <w:rPr>
-          <w:rFonts w:ascii="Consolas" w:eastAsia="Times New Roman" w:hAnsi="Consolas" w:cs="Courier New"/>
-          <w:color w:val="CC7832"/>
-          <w:sz w:val="20"/>
-          <w:szCs w:val="20"/>
-        </w:rPr>
-        <w:t xml:space="preserve">new </w:t>
-      </w:r>
-      <w:proofErr w:type="spellStart"/>
-      <w:r>
-        <w:rPr>
-          <w:rFonts w:ascii="Consolas" w:eastAsia="Times New Roman" w:hAnsi="Consolas" w:cs="Courier New"/>
-          <w:color w:val="A9B7C6"/>
-          <w:sz w:val="20"/>
-          <w:szCs w:val="20"/>
-        </w:rPr>
-        <w:t>ReproducirajAPI</w:t>
-      </w:r>
-      <w:proofErr w:type="spellEnd"/>
-      <w:r>
-        <w:rPr>
-          <w:rFonts w:ascii="Consolas" w:eastAsia="Times New Roman" w:hAnsi="Consolas" w:cs="Courier New"/>
-          <w:color w:val="A9B7C6"/>
-          <w:sz w:val="20"/>
-          <w:szCs w:val="20"/>
-        </w:rPr>
-        <w:t>(</w:t>
-      </w:r>
-      <w:r>
-        <w:rPr>
-          <w:rFonts w:ascii="Consolas" w:eastAsia="Times New Roman" w:hAnsi="Consolas" w:cs="Courier New"/>
-          <w:color w:val="6A8759"/>
-          <w:sz w:val="20"/>
-          <w:szCs w:val="20"/>
-        </w:rPr>
-        <w:t>"</w:t>
-      </w:r>
-      <w:proofErr w:type="spellStart"/>
-      <w:r>
-        <w:rPr>
-          <w:rFonts w:ascii="Consolas" w:eastAsia="Times New Roman" w:hAnsi="Consolas" w:cs="Courier New"/>
-          <w:color w:val="6A8759"/>
-          <w:sz w:val="20"/>
-          <w:szCs w:val="20"/>
-        </w:rPr>
-        <w:t>api</w:t>
-      </w:r>
-      <w:proofErr w:type="spellEnd"/>
-      <w:r>
-        <w:rPr>
-          <w:rFonts w:ascii="Consolas" w:eastAsia="Times New Roman" w:hAnsi="Consolas" w:cs="Courier New"/>
-          <w:color w:val="6A8759"/>
-          <w:sz w:val="20"/>
-          <w:szCs w:val="20"/>
-        </w:rPr>
-        <w:t>/link"</w:t>
-      </w:r>
-      <w:r>
-        <w:rPr>
-          <w:rFonts w:ascii="Consolas" w:eastAsia="Times New Roman" w:hAnsi="Consolas" w:cs="Courier New"/>
-          <w:color w:val="A9B7C6"/>
-          <w:sz w:val="20"/>
-          <w:szCs w:val="20"/>
-        </w:rPr>
-        <w:t>)</w:t>
-      </w:r>
-      <w:r>
-        <w:rPr>
-          <w:rFonts w:ascii="Consolas" w:eastAsia="Times New Roman" w:hAnsi="Consolas" w:cs="Courier New"/>
-          <w:color w:val="CC7832"/>
-          <w:sz w:val="20"/>
-          <w:szCs w:val="20"/>
-        </w:rPr>
-        <w:t>;</w:t>
-      </w:r>
-      <w:r>
-        <w:rPr>
-          <w:rFonts w:ascii="Consolas" w:eastAsia="Times New Roman" w:hAnsi="Consolas" w:cs="Courier New"/>
-          <w:color w:val="CC7832"/>
-          <w:sz w:val="20"/>
-          <w:szCs w:val="20"/>
-        </w:rPr>
-        <w:t xml:space="preserve"> </w:t>
+          <w:color w:val="808080"/>
+          <w:sz w:val="20"/>
+          <w:szCs w:val="20"/>
+        </w:rPr>
+        <w:t xml:space="preserve">// </w:t>
+      </w:r>
+      <w:proofErr w:type="spellStart"/>
+      <w:r>
+        <w:rPr>
+          <w:rFonts w:ascii="Consolas" w:eastAsia="Times New Roman" w:hAnsi="Consolas" w:cs="Courier New"/>
+          <w:color w:val="808080"/>
+          <w:sz w:val="20"/>
+          <w:szCs w:val="20"/>
+        </w:rPr>
+        <w:t>za</w:t>
+      </w:r>
+      <w:proofErr w:type="spellEnd"/>
+      <w:r>
+        <w:rPr>
+          <w:rFonts w:ascii="Consolas" w:eastAsia="Times New Roman" w:hAnsi="Consolas" w:cs="Courier New"/>
+          <w:color w:val="808080"/>
+          <w:sz w:val="20"/>
+          <w:szCs w:val="20"/>
+        </w:rPr>
+        <w:t xml:space="preserve"> </w:t>
+      </w:r>
+      <w:proofErr w:type="spellStart"/>
+      <w:r>
+        <w:rPr>
+          <w:rFonts w:ascii="Consolas" w:eastAsia="Times New Roman" w:hAnsi="Consolas" w:cs="Courier New"/>
+          <w:color w:val="808080"/>
+          <w:sz w:val="20"/>
+          <w:szCs w:val="20"/>
+        </w:rPr>
+        <w:t>svaku</w:t>
+      </w:r>
+      <w:proofErr w:type="spellEnd"/>
+      <w:r>
+        <w:rPr>
+          <w:rFonts w:ascii="Consolas" w:eastAsia="Times New Roman" w:hAnsi="Consolas" w:cs="Courier New"/>
+          <w:color w:val="808080"/>
+          <w:sz w:val="20"/>
+          <w:szCs w:val="20"/>
+        </w:rPr>
+        <w:t xml:space="preserve"> </w:t>
+      </w:r>
+      <w:proofErr w:type="spellStart"/>
+      <w:r>
+        <w:rPr>
+          <w:rFonts w:ascii="Consolas" w:eastAsia="Times New Roman" w:hAnsi="Consolas" w:cs="Courier New"/>
+          <w:color w:val="808080"/>
+          <w:sz w:val="20"/>
+          <w:szCs w:val="20"/>
+        </w:rPr>
+        <w:t>novu</w:t>
+      </w:r>
+      <w:proofErr w:type="spellEnd"/>
+      <w:r>
+        <w:rPr>
+          <w:rFonts w:ascii="Consolas" w:eastAsia="Times New Roman" w:hAnsi="Consolas" w:cs="Courier New"/>
+          <w:color w:val="808080"/>
+          <w:sz w:val="20"/>
+          <w:szCs w:val="20"/>
+        </w:rPr>
+        <w:t xml:space="preserve"> </w:t>
+      </w:r>
+      <w:proofErr w:type="spellStart"/>
+      <w:r>
+        <w:rPr>
+          <w:rFonts w:ascii="Consolas" w:eastAsia="Times New Roman" w:hAnsi="Consolas" w:cs="Courier New"/>
+          <w:color w:val="808080"/>
+          <w:sz w:val="20"/>
+          <w:szCs w:val="20"/>
+        </w:rPr>
+        <w:t>zanr</w:t>
+      </w:r>
+      <w:proofErr w:type="spellEnd"/>
+      <w:r>
+        <w:rPr>
+          <w:rFonts w:ascii="Consolas" w:eastAsia="Times New Roman" w:hAnsi="Consolas" w:cs="Courier New"/>
+          <w:color w:val="808080"/>
+          <w:sz w:val="20"/>
+          <w:szCs w:val="20"/>
+        </w:rPr>
+        <w:t xml:space="preserve"> </w:t>
+      </w:r>
+      <w:proofErr w:type="spellStart"/>
+      <w:r>
+        <w:rPr>
+          <w:rFonts w:ascii="Consolas" w:eastAsia="Times New Roman" w:hAnsi="Consolas" w:cs="Courier New"/>
+          <w:color w:val="808080"/>
+          <w:sz w:val="20"/>
+          <w:szCs w:val="20"/>
+        </w:rPr>
+        <w:t>klasu</w:t>
+      </w:r>
+      <w:proofErr w:type="spellEnd"/>
+      <w:r>
+        <w:rPr>
+          <w:rFonts w:ascii="Consolas" w:eastAsia="Times New Roman" w:hAnsi="Consolas" w:cs="Courier New"/>
+          <w:color w:val="808080"/>
+          <w:sz w:val="20"/>
+          <w:szCs w:val="20"/>
+        </w:rPr>
+        <w:t xml:space="preserve"> </w:t>
+      </w:r>
+      <w:proofErr w:type="spellStart"/>
+      <w:r>
+        <w:rPr>
+          <w:rFonts w:ascii="Consolas" w:eastAsia="Times New Roman" w:hAnsi="Consolas" w:cs="Courier New"/>
+          <w:color w:val="808080"/>
+          <w:sz w:val="20"/>
+          <w:szCs w:val="20"/>
+        </w:rPr>
+        <w:t>potrebno</w:t>
+      </w:r>
+      <w:proofErr w:type="spellEnd"/>
+      <w:r>
+        <w:rPr>
+          <w:rFonts w:ascii="Consolas" w:eastAsia="Times New Roman" w:hAnsi="Consolas" w:cs="Courier New"/>
+          <w:color w:val="808080"/>
+          <w:sz w:val="20"/>
+          <w:szCs w:val="20"/>
+        </w:rPr>
+        <w:t xml:space="preserve"> je </w:t>
+      </w:r>
+      <w:proofErr w:type="spellStart"/>
+      <w:r>
+        <w:rPr>
+          <w:rFonts w:ascii="Consolas" w:eastAsia="Times New Roman" w:hAnsi="Consolas" w:cs="Courier New"/>
+          <w:color w:val="808080"/>
+          <w:sz w:val="20"/>
+          <w:szCs w:val="20"/>
+        </w:rPr>
+        <w:t>samo</w:t>
+      </w:r>
+      <w:proofErr w:type="spellEnd"/>
+      <w:r>
+        <w:rPr>
+          <w:rFonts w:ascii="Consolas" w:eastAsia="Times New Roman" w:hAnsi="Consolas" w:cs="Courier New"/>
+          <w:color w:val="808080"/>
+          <w:sz w:val="20"/>
+          <w:szCs w:val="20"/>
+        </w:rPr>
+        <w:t xml:space="preserve"> </w:t>
+      </w:r>
+      <w:proofErr w:type="spellStart"/>
+      <w:r>
+        <w:rPr>
+          <w:rFonts w:ascii="Consolas" w:eastAsia="Times New Roman" w:hAnsi="Consolas" w:cs="Courier New"/>
+          <w:color w:val="808080"/>
+          <w:sz w:val="20"/>
+          <w:szCs w:val="20"/>
+        </w:rPr>
+        <w:t>dodati</w:t>
+      </w:r>
+      <w:proofErr w:type="spellEnd"/>
+      <w:r>
+        <w:rPr>
+          <w:rFonts w:ascii="Consolas" w:eastAsia="Times New Roman" w:hAnsi="Consolas" w:cs="Courier New"/>
+          <w:color w:val="808080"/>
+          <w:sz w:val="20"/>
+          <w:szCs w:val="20"/>
+        </w:rPr>
+        <w:t xml:space="preserve"> </w:t>
+      </w:r>
+      <w:proofErr w:type="spellStart"/>
+      <w:r>
+        <w:rPr>
+          <w:rFonts w:ascii="Consolas" w:eastAsia="Times New Roman" w:hAnsi="Consolas" w:cs="Courier New"/>
+          <w:color w:val="808080"/>
+          <w:sz w:val="20"/>
+          <w:szCs w:val="20"/>
+        </w:rPr>
+        <w:t>odgovarajući</w:t>
+      </w:r>
+      <w:proofErr w:type="spellEnd"/>
+      <w:r>
+        <w:rPr>
+          <w:rFonts w:ascii="Consolas" w:eastAsia="Times New Roman" w:hAnsi="Consolas" w:cs="Courier New"/>
+          <w:color w:val="808080"/>
+          <w:sz w:val="20"/>
+          <w:szCs w:val="20"/>
+        </w:rPr>
+        <w:t xml:space="preserve"> </w:t>
+      </w:r>
+      <w:proofErr w:type="spellStart"/>
+      <w:r>
+        <w:rPr>
+          <w:rFonts w:ascii="Consolas" w:eastAsia="Times New Roman" w:hAnsi="Consolas" w:cs="Courier New"/>
+          <w:color w:val="808080"/>
+          <w:sz w:val="20"/>
+          <w:szCs w:val="20"/>
+        </w:rPr>
+        <w:t>dekorator</w:t>
+      </w:r>
+      <w:proofErr w:type="spellEnd"/>
+    </w:p>
+    <w:p>
+      <w:pPr>
+        <w:jc w:val="both"/>
+        <w:rPr>
+          <w:rFonts w:ascii="Times New Roman" w:hAnsi="Times New Roman" w:cs="Times New Roman"/>
+          <w:sz w:val="24"/>
+          <w:szCs w:val="24"/>
+        </w:rPr>
+      </w:pPr>
+    </w:p>
+    <w:p>
+      <w:pPr>
+        <w:jc w:val="both"/>
+        <w:rPr>
+          <w:rFonts w:ascii="Times New Roman" w:hAnsi="Times New Roman" w:cs="Times New Roman"/>
+          <w:sz w:val="24"/>
+          <w:szCs w:val="24"/>
+        </w:rPr>
+      </w:pPr>
+    </w:p>
+    <w:p>
+      <w:pPr>
+        <w:pStyle w:val="ListParagraph"/>
+        <w:jc w:val="center"/>
+        <w:rPr>
+          <w:rFonts w:ascii="Times New Roman" w:hAnsi="Times New Roman" w:cs="Times New Roman"/>
+          <w:sz w:val="24"/>
+          <w:szCs w:val="24"/>
+          <w:lang w:val="hr-BA"/>
+        </w:rPr>
+      </w:pPr>
+      <w:r>
+        <w:rPr>
+          <w:rFonts w:ascii="Times New Roman" w:hAnsi="Times New Roman" w:cs="Times New Roman"/>
+          <w:b/>
+          <w:i/>
+          <w:sz w:val="24"/>
+          <w:szCs w:val="24"/>
+          <w:lang w:val="hr-BA"/>
+        </w:rPr>
+        <w:t xml:space="preserve">Bridge </w:t>
+      </w:r>
+      <w:r>
+        <w:rPr>
+          <w:rFonts w:ascii="Times New Roman" w:hAnsi="Times New Roman" w:cs="Times New Roman"/>
+          <w:b/>
+          <w:sz w:val="24"/>
+          <w:szCs w:val="24"/>
+          <w:lang w:val="hr-BA"/>
+        </w:rPr>
+        <w:t>patern</w:t>
+      </w:r>
+    </w:p>
+    <w:p>
+      <w:pPr>
+        <w:jc w:val="both"/>
+        <w:rPr>
+          <w:rFonts w:ascii="Times New Roman" w:hAnsi="Times New Roman" w:cs="Times New Roman"/>
+          <w:sz w:val="24"/>
+          <w:szCs w:val="24"/>
+          <w:lang w:val="hr-BA"/>
+        </w:rPr>
+      </w:pPr>
+      <w:r>
+        <w:rPr>
+          <w:rFonts w:ascii="Times New Roman" w:hAnsi="Times New Roman" w:cs="Times New Roman"/>
+          <w:i/>
+          <w:sz w:val="24"/>
+          <w:szCs w:val="24"/>
+          <w:lang w:val="hr-BA"/>
+        </w:rPr>
+        <w:t>Bridge</w:t>
+      </w:r>
+      <w:r>
+        <w:rPr>
+          <w:rFonts w:ascii="Times New Roman" w:hAnsi="Times New Roman" w:cs="Times New Roman"/>
+          <w:sz w:val="24"/>
+          <w:szCs w:val="24"/>
+          <w:lang w:val="hr-BA"/>
+        </w:rPr>
+        <w:t xml:space="preserve"> patern služi kako bi se apstrakcija nekog objekta odvojila od njegove implementacije.</w:t>
+      </w:r>
+      <w:r>
+        <w:rPr>
+          <w:rFonts w:ascii="Times New Roman" w:hAnsi="Times New Roman" w:cs="Times New Roman"/>
+          <w:sz w:val="24"/>
+          <w:szCs w:val="24"/>
+          <w:lang w:val="hr-BA"/>
+        </w:rPr>
+        <w:t xml:space="preserve"> Ovaj patern nije očigledno</w:t>
+      </w:r>
+      <w:r>
+        <w:rPr>
+          <w:rFonts w:ascii="Times New Roman" w:hAnsi="Times New Roman" w:cs="Times New Roman"/>
+          <w:sz w:val="24"/>
+          <w:szCs w:val="24"/>
+          <w:lang w:val="hr-BA"/>
+        </w:rPr>
+        <w:t xml:space="preserve"> primjenjiv na naš sistem.</w:t>
+      </w:r>
+      <w:r>
+        <w:rPr>
+          <w:rFonts w:ascii="Times New Roman" w:hAnsi="Times New Roman" w:cs="Times New Roman"/>
+          <w:sz w:val="24"/>
+          <w:szCs w:val="24"/>
+          <w:lang w:val="hr-BA"/>
+        </w:rPr>
+        <w:t xml:space="preserve"> Međutim, ukoliko bi u našem sistemu postojala potreba </w:t>
+      </w:r>
+      <w:r>
+        <w:rPr>
+          <w:rFonts w:ascii="Times New Roman" w:hAnsi="Times New Roman" w:cs="Times New Roman"/>
+          <w:sz w:val="24"/>
+          <w:szCs w:val="24"/>
+          <w:lang w:val="hr-BA"/>
+        </w:rPr>
+        <w:t>da u klasi F</w:t>
+      </w:r>
+      <w:r>
+        <w:rPr>
+          <w:rFonts w:ascii="Times New Roman" w:hAnsi="Times New Roman" w:cs="Times New Roman"/>
+          <w:sz w:val="24"/>
+          <w:szCs w:val="24"/>
+          <w:lang w:val="hr-BA"/>
+        </w:rPr>
+        <w:t>ilm imamo metodu reproduciraj(), te da bi u zavisnosti od toga da li je film spremljen u bazi ili na nekom udaljenom servisu koji naša kompanija koristi, npr. neki API koji vraća link filma koji je spremljen na nekom drugom servisu (poput YouTube, Vimeo i sl.)</w:t>
+      </w:r>
+      <w:r>
+        <w:rPr>
+          <w:rFonts w:ascii="Times New Roman" w:hAnsi="Times New Roman" w:cs="Times New Roman"/>
+          <w:sz w:val="24"/>
+          <w:szCs w:val="24"/>
+          <w:lang w:val="hr-BA"/>
+        </w:rPr>
+        <w:t xml:space="preserve"> Ali također svi filmovi u metodi reproduciraj imaju zajednički dio koda koje se izvršava, hipotetski recimo da je to logika kojom se ispisuju osnovni podaci filma na ekran (naziv, glumci i sl.)</w:t>
+      </w:r>
+      <w:r>
+        <w:rPr>
+          <w:rFonts w:ascii="Times New Roman" w:hAnsi="Times New Roman" w:cs="Times New Roman"/>
+          <w:sz w:val="24"/>
+          <w:szCs w:val="24"/>
+          <w:lang w:val="hr-BA"/>
+        </w:rPr>
+        <w:t xml:space="preserve">. U tom slučaju bilo bi korisno napraviti interfejs IReproduciraj </w:t>
+      </w:r>
+      <w:r>
+        <w:rPr>
+          <w:rFonts w:ascii="Times New Roman" w:hAnsi="Times New Roman" w:cs="Times New Roman"/>
+          <w:sz w:val="24"/>
+          <w:szCs w:val="24"/>
+          <w:lang w:val="hr-BA"/>
+        </w:rPr>
+        <w:t xml:space="preserve">kojeg bi implementirale konkretne klase ReproducirajAPI, ReporducirajDB i sl. Tada bi klasa Film umjesto </w:t>
+      </w:r>
+      <w:r>
+        <w:rPr>
+          <w:rFonts w:ascii="Times New Roman" w:hAnsi="Times New Roman" w:cs="Times New Roman"/>
+          <w:i/>
+          <w:sz w:val="24"/>
+          <w:szCs w:val="24"/>
+          <w:lang w:val="hr-BA"/>
+        </w:rPr>
+        <w:t>string-a</w:t>
+      </w:r>
+      <w:r>
+        <w:rPr>
+          <w:rFonts w:ascii="Times New Roman" w:hAnsi="Times New Roman" w:cs="Times New Roman"/>
+          <w:sz w:val="24"/>
+          <w:szCs w:val="24"/>
+          <w:lang w:val="hr-BA"/>
+        </w:rPr>
+        <w:t xml:space="preserve"> filmPath zahtjevala interfejs Ireproduciraj, te bi unutar metode reproduciraj() pozivala metodu interfejsa, dakle imali bi nešto kao</w:t>
       </w:r>
     </w:p>
     <w:p>
@@ -5398,7 +5737,7 @@
         <w:spacing w:after="0" w:line="240" w:lineRule="auto"/>
         <w:rPr>
           <w:rFonts w:ascii="Consolas" w:eastAsia="Times New Roman" w:hAnsi="Consolas" w:cs="Courier New"/>
-          <w:color w:val="A9B7C6"/>
+          <w:color w:val="CC7832"/>
           <w:sz w:val="20"/>
           <w:szCs w:val="20"/>
         </w:rPr>
@@ -5410,92 +5749,33 @@
           <w:sz w:val="20"/>
           <w:szCs w:val="20"/>
         </w:rPr>
-        <w:t xml:space="preserve">    /* </w:t>
-      </w:r>
-      <w:proofErr w:type="spellStart"/>
-      <w:r>
-        <w:rPr>
-          <w:rFonts w:ascii="Consolas" w:eastAsia="Times New Roman" w:hAnsi="Consolas" w:cs="Courier New"/>
-          <w:color w:val="CC7832"/>
-          <w:sz w:val="20"/>
-          <w:szCs w:val="20"/>
-        </w:rPr>
-        <w:t>naravno</w:t>
-      </w:r>
-      <w:proofErr w:type="spellEnd"/>
-      <w:r>
-        <w:rPr>
-          <w:rFonts w:ascii="Consolas" w:eastAsia="Times New Roman" w:hAnsi="Consolas" w:cs="Courier New"/>
-          <w:color w:val="CC7832"/>
-          <w:sz w:val="20"/>
-          <w:szCs w:val="20"/>
-        </w:rPr>
-        <w:t xml:space="preserve"> </w:t>
-      </w:r>
-      <w:proofErr w:type="spellStart"/>
-      <w:r>
-        <w:rPr>
-          <w:rFonts w:ascii="Consolas" w:eastAsia="Times New Roman" w:hAnsi="Consolas" w:cs="Courier New"/>
-          <w:color w:val="CC7832"/>
-          <w:sz w:val="20"/>
-          <w:szCs w:val="20"/>
-        </w:rPr>
-        <w:t>ovo</w:t>
-      </w:r>
-      <w:proofErr w:type="spellEnd"/>
-      <w:r>
-        <w:rPr>
-          <w:rFonts w:ascii="Consolas" w:eastAsia="Times New Roman" w:hAnsi="Consolas" w:cs="Courier New"/>
-          <w:color w:val="CC7832"/>
-          <w:sz w:val="20"/>
-          <w:szCs w:val="20"/>
-        </w:rPr>
-        <w:t xml:space="preserve"> bi se </w:t>
-      </w:r>
-      <w:proofErr w:type="spellStart"/>
-      <w:r>
-        <w:rPr>
-          <w:rFonts w:ascii="Consolas" w:eastAsia="Times New Roman" w:hAnsi="Consolas" w:cs="Courier New"/>
-          <w:color w:val="CC7832"/>
-          <w:sz w:val="20"/>
-          <w:szCs w:val="20"/>
-        </w:rPr>
-        <w:t>spicificiralo</w:t>
-      </w:r>
-      <w:proofErr w:type="spellEnd"/>
-      <w:r>
-        <w:rPr>
-          <w:rFonts w:ascii="Consolas" w:eastAsia="Times New Roman" w:hAnsi="Consolas" w:cs="Courier New"/>
-          <w:color w:val="CC7832"/>
-          <w:sz w:val="20"/>
-          <w:szCs w:val="20"/>
-        </w:rPr>
-        <w:t xml:space="preserve"> u </w:t>
-      </w:r>
-      <w:proofErr w:type="spellStart"/>
-      <w:r>
-        <w:rPr>
-          <w:rFonts w:ascii="Consolas" w:eastAsia="Times New Roman" w:hAnsi="Consolas" w:cs="Courier New"/>
-          <w:color w:val="CC7832"/>
-          <w:sz w:val="20"/>
-          <w:szCs w:val="20"/>
-        </w:rPr>
-        <w:t>konstruktoru</w:t>
-      </w:r>
-      <w:proofErr w:type="spellEnd"/>
-      <w:r>
-        <w:rPr>
-          <w:rFonts w:ascii="Consolas" w:eastAsia="Times New Roman" w:hAnsi="Consolas" w:cs="Courier New"/>
-          <w:color w:val="CC7832"/>
-          <w:sz w:val="20"/>
-          <w:szCs w:val="20"/>
-        </w:rPr>
-        <w:t xml:space="preserve"> */</w:t>
-      </w:r>
-      <w:r>
-        <w:rPr>
-          <w:rFonts w:ascii="Consolas" w:eastAsia="Times New Roman" w:hAnsi="Consolas" w:cs="Courier New"/>
-          <w:color w:val="CC7832"/>
+        <w:lastRenderedPageBreak/>
+        <w:t xml:space="preserve">public interface </w:t>
+      </w:r>
+      <w:proofErr w:type="spellStart"/>
+      <w:r>
+        <w:rPr>
+          <w:rFonts w:ascii="Consolas" w:eastAsia="Times New Roman" w:hAnsi="Consolas" w:cs="Courier New"/>
+          <w:color w:val="A9B7C6"/>
+          <w:sz w:val="20"/>
+          <w:szCs w:val="20"/>
+        </w:rPr>
+        <w:t>IReproduciraj</w:t>
+      </w:r>
+      <w:proofErr w:type="spellEnd"/>
+      <w:r>
+        <w:rPr>
+          <w:rFonts w:ascii="Consolas" w:eastAsia="Times New Roman" w:hAnsi="Consolas" w:cs="Courier New"/>
+          <w:color w:val="A9B7C6"/>
+          <w:sz w:val="20"/>
+          <w:szCs w:val="20"/>
+        </w:rPr>
+        <w:t>(){</w:t>
+      </w:r>
+      <w:r>
+        <w:rPr>
+          <w:rFonts w:ascii="Consolas" w:eastAsia="Times New Roman" w:hAnsi="Consolas" w:cs="Courier New"/>
+          <w:color w:val="A9B7C6"/>
           <w:sz w:val="20"/>
           <w:szCs w:val="20"/>
         </w:rPr>
@@ -5505,6 +5785,732 @@
       <w:r>
         <w:rPr>
           <w:rFonts w:ascii="Consolas" w:eastAsia="Times New Roman" w:hAnsi="Consolas" w:cs="Courier New"/>
+          <w:color w:val="CC7832"/>
+          <w:sz w:val="20"/>
+          <w:szCs w:val="20"/>
+        </w:rPr>
+        <w:t xml:space="preserve">void </w:t>
+      </w:r>
+      <w:proofErr w:type="spellStart"/>
+      <w:r>
+        <w:rPr>
+          <w:rFonts w:ascii="Consolas" w:eastAsia="Times New Roman" w:hAnsi="Consolas" w:cs="Courier New"/>
+          <w:color w:val="A9B7C6"/>
+          <w:sz w:val="20"/>
+          <w:szCs w:val="20"/>
+        </w:rPr>
+        <w:t>reproduciraj</w:t>
+      </w:r>
+      <w:proofErr w:type="spellEnd"/>
+      <w:r>
+        <w:rPr>
+          <w:rFonts w:ascii="Consolas" w:eastAsia="Times New Roman" w:hAnsi="Consolas" w:cs="Courier New"/>
+          <w:color w:val="A9B7C6"/>
+          <w:sz w:val="20"/>
+          <w:szCs w:val="20"/>
+        </w:rPr>
+        <w:t>()</w:t>
+      </w:r>
+      <w:r>
+        <w:rPr>
+          <w:rFonts w:ascii="Consolas" w:eastAsia="Times New Roman" w:hAnsi="Consolas" w:cs="Courier New"/>
+          <w:color w:val="CC7832"/>
+          <w:sz w:val="20"/>
+          <w:szCs w:val="20"/>
+        </w:rPr>
+        <w:t>;</w:t>
+      </w:r>
+      <w:r>
+        <w:rPr>
+          <w:rFonts w:ascii="Consolas" w:eastAsia="Times New Roman" w:hAnsi="Consolas" w:cs="Courier New"/>
+          <w:color w:val="CC7832"/>
+          <w:sz w:val="20"/>
+          <w:szCs w:val="20"/>
+        </w:rPr>
+        <w:br/>
+      </w:r>
+      <w:r>
+        <w:rPr>
+          <w:rFonts w:ascii="Consolas" w:eastAsia="Times New Roman" w:hAnsi="Consolas" w:cs="Courier New"/>
+          <w:color w:val="A9B7C6"/>
+          <w:sz w:val="20"/>
+          <w:szCs w:val="20"/>
+        </w:rPr>
+        <w:t>}</w:t>
+      </w:r>
+      <w:r>
+        <w:rPr>
+          <w:rFonts w:ascii="Consolas" w:eastAsia="Times New Roman" w:hAnsi="Consolas" w:cs="Courier New"/>
+          <w:color w:val="A9B7C6"/>
+          <w:sz w:val="20"/>
+          <w:szCs w:val="20"/>
+        </w:rPr>
+        <w:br/>
+      </w:r>
+      <w:r>
+        <w:rPr>
+          <w:rFonts w:ascii="Consolas" w:eastAsia="Times New Roman" w:hAnsi="Consolas" w:cs="Courier New"/>
+          <w:color w:val="A9B7C6"/>
+          <w:sz w:val="20"/>
+          <w:szCs w:val="20"/>
+        </w:rPr>
+        <w:br/>
+      </w:r>
+      <w:r>
+        <w:rPr>
+          <w:rFonts w:ascii="Consolas" w:eastAsia="Times New Roman" w:hAnsi="Consolas" w:cs="Courier New"/>
+          <w:color w:val="CC7832"/>
+          <w:sz w:val="20"/>
+          <w:szCs w:val="20"/>
+        </w:rPr>
+        <w:t xml:space="preserve">public class </w:t>
+      </w:r>
+      <w:proofErr w:type="spellStart"/>
+      <w:r>
+        <w:rPr>
+          <w:rFonts w:ascii="Consolas" w:eastAsia="Times New Roman" w:hAnsi="Consolas" w:cs="Courier New"/>
+          <w:color w:val="A9B7C6"/>
+          <w:sz w:val="20"/>
+          <w:szCs w:val="20"/>
+        </w:rPr>
+        <w:t>ReproducirajAPI</w:t>
+      </w:r>
+      <w:proofErr w:type="spellEnd"/>
+      <w:r>
+        <w:rPr>
+          <w:rFonts w:ascii="Consolas" w:eastAsia="Times New Roman" w:hAnsi="Consolas" w:cs="Courier New"/>
+          <w:color w:val="A9B7C6"/>
+          <w:sz w:val="20"/>
+          <w:szCs w:val="20"/>
+        </w:rPr>
+        <w:t xml:space="preserve"> </w:t>
+      </w:r>
+      <w:r>
+        <w:rPr>
+          <w:rFonts w:ascii="Consolas" w:eastAsia="Times New Roman" w:hAnsi="Consolas" w:cs="Courier New"/>
+          <w:color w:val="CC7832"/>
+          <w:sz w:val="20"/>
+          <w:szCs w:val="20"/>
+        </w:rPr>
+        <w:t xml:space="preserve">implements </w:t>
+      </w:r>
+      <w:proofErr w:type="spellStart"/>
+      <w:r>
+        <w:rPr>
+          <w:rFonts w:ascii="Consolas" w:eastAsia="Times New Roman" w:hAnsi="Consolas" w:cs="Courier New"/>
+          <w:color w:val="A9B7C6"/>
+          <w:sz w:val="20"/>
+          <w:szCs w:val="20"/>
+        </w:rPr>
+        <w:t>IReproduciraj</w:t>
+      </w:r>
+      <w:proofErr w:type="spellEnd"/>
+      <w:r>
+        <w:rPr>
+          <w:rFonts w:ascii="Consolas" w:eastAsia="Times New Roman" w:hAnsi="Consolas" w:cs="Courier New"/>
+          <w:color w:val="A9B7C6"/>
+          <w:sz w:val="20"/>
+          <w:szCs w:val="20"/>
+        </w:rPr>
+        <w:t>{</w:t>
+      </w:r>
+      <w:r>
+        <w:rPr>
+          <w:rFonts w:ascii="Consolas" w:eastAsia="Times New Roman" w:hAnsi="Consolas" w:cs="Courier New"/>
+          <w:color w:val="A9B7C6"/>
+          <w:sz w:val="20"/>
+          <w:szCs w:val="20"/>
+        </w:rPr>
+        <w:br/>
+        <w:t xml:space="preserve">    </w:t>
+      </w:r>
+      <w:proofErr w:type="spellStart"/>
+      <w:r>
+        <w:rPr>
+          <w:rFonts w:ascii="Consolas" w:eastAsia="Times New Roman" w:hAnsi="Consolas" w:cs="Courier New"/>
+          <w:color w:val="FFC66D"/>
+          <w:sz w:val="20"/>
+          <w:szCs w:val="20"/>
+        </w:rPr>
+        <w:t>ReproducirajAPI</w:t>
+      </w:r>
+      <w:proofErr w:type="spellEnd"/>
+      <w:r>
+        <w:rPr>
+          <w:rFonts w:ascii="Consolas" w:eastAsia="Times New Roman" w:hAnsi="Consolas" w:cs="Courier New"/>
+          <w:color w:val="A9B7C6"/>
+          <w:sz w:val="20"/>
+          <w:szCs w:val="20"/>
+        </w:rPr>
+        <w:t xml:space="preserve">(String </w:t>
+      </w:r>
+      <w:proofErr w:type="spellStart"/>
+      <w:r>
+        <w:rPr>
+          <w:rFonts w:ascii="Consolas" w:eastAsia="Times New Roman" w:hAnsi="Consolas" w:cs="Courier New"/>
+          <w:color w:val="A9B7C6"/>
+          <w:sz w:val="20"/>
+          <w:szCs w:val="20"/>
+        </w:rPr>
+        <w:t>api</w:t>
+      </w:r>
+      <w:proofErr w:type="spellEnd"/>
+      <w:r>
+        <w:rPr>
+          <w:rFonts w:ascii="Consolas" w:eastAsia="Times New Roman" w:hAnsi="Consolas" w:cs="Courier New"/>
+          <w:color w:val="A9B7C6"/>
+          <w:sz w:val="20"/>
+          <w:szCs w:val="20"/>
+        </w:rPr>
+        <w:t>){ ... }</w:t>
+      </w:r>
+      <w:r>
+        <w:rPr>
+          <w:rFonts w:ascii="Consolas" w:eastAsia="Times New Roman" w:hAnsi="Consolas" w:cs="Courier New"/>
+          <w:color w:val="A9B7C6"/>
+          <w:sz w:val="20"/>
+          <w:szCs w:val="20"/>
+        </w:rPr>
+        <w:br/>
+        <w:t xml:space="preserve">    </w:t>
+      </w:r>
+      <w:r>
+        <w:rPr>
+          <w:rFonts w:ascii="Consolas" w:eastAsia="Times New Roman" w:hAnsi="Consolas" w:cs="Courier New"/>
+          <w:color w:val="CC7832"/>
+          <w:sz w:val="20"/>
+          <w:szCs w:val="20"/>
+        </w:rPr>
+        <w:t xml:space="preserve">void </w:t>
+      </w:r>
+      <w:proofErr w:type="spellStart"/>
+      <w:r>
+        <w:rPr>
+          <w:rFonts w:ascii="Consolas" w:eastAsia="Times New Roman" w:hAnsi="Consolas" w:cs="Courier New"/>
+          <w:color w:val="FFC66D"/>
+          <w:sz w:val="20"/>
+          <w:szCs w:val="20"/>
+        </w:rPr>
+        <w:t>reproduciraj</w:t>
+      </w:r>
+      <w:proofErr w:type="spellEnd"/>
+      <w:r>
+        <w:rPr>
+          <w:rFonts w:ascii="Consolas" w:eastAsia="Times New Roman" w:hAnsi="Consolas" w:cs="Courier New"/>
+          <w:color w:val="A9B7C6"/>
+          <w:sz w:val="20"/>
+          <w:szCs w:val="20"/>
+        </w:rPr>
+        <w:t>(){</w:t>
+      </w:r>
+      <w:r>
+        <w:rPr>
+          <w:rFonts w:ascii="Consolas" w:eastAsia="Times New Roman" w:hAnsi="Consolas" w:cs="Courier New"/>
+          <w:color w:val="A9B7C6"/>
+          <w:sz w:val="20"/>
+          <w:szCs w:val="20"/>
+        </w:rPr>
+        <w:br/>
+        <w:t xml:space="preserve">        ...</w:t>
+      </w:r>
+      <w:r>
+        <w:rPr>
+          <w:rFonts w:ascii="Consolas" w:eastAsia="Times New Roman" w:hAnsi="Consolas" w:cs="Courier New"/>
+          <w:color w:val="A9B7C6"/>
+          <w:sz w:val="20"/>
+          <w:szCs w:val="20"/>
+        </w:rPr>
+        <w:br/>
+        <w:t xml:space="preserve">    }</w:t>
+      </w:r>
+      <w:r>
+        <w:rPr>
+          <w:rFonts w:ascii="Consolas" w:eastAsia="Times New Roman" w:hAnsi="Consolas" w:cs="Courier New"/>
+          <w:color w:val="A9B7C6"/>
+          <w:sz w:val="20"/>
+          <w:szCs w:val="20"/>
+        </w:rPr>
+        <w:br/>
+        <w:t>}</w:t>
+      </w:r>
+      <w:r>
+        <w:rPr>
+          <w:rFonts w:ascii="Consolas" w:eastAsia="Times New Roman" w:hAnsi="Consolas" w:cs="Courier New"/>
+          <w:color w:val="A9B7C6"/>
+          <w:sz w:val="20"/>
+          <w:szCs w:val="20"/>
+        </w:rPr>
+        <w:br/>
+      </w:r>
+      <w:r>
+        <w:rPr>
+          <w:rFonts w:ascii="Consolas" w:eastAsia="Times New Roman" w:hAnsi="Consolas" w:cs="Courier New"/>
+          <w:color w:val="CC7832"/>
+          <w:sz w:val="20"/>
+          <w:szCs w:val="20"/>
+        </w:rPr>
+        <w:t xml:space="preserve">public class </w:t>
+      </w:r>
+      <w:proofErr w:type="spellStart"/>
+      <w:r>
+        <w:rPr>
+          <w:rFonts w:ascii="Consolas" w:eastAsia="Times New Roman" w:hAnsi="Consolas" w:cs="Courier New"/>
+          <w:color w:val="A9B7C6"/>
+          <w:sz w:val="20"/>
+          <w:szCs w:val="20"/>
+        </w:rPr>
+        <w:t>ReproducirajDB</w:t>
+      </w:r>
+      <w:proofErr w:type="spellEnd"/>
+      <w:r>
+        <w:rPr>
+          <w:rFonts w:ascii="Consolas" w:eastAsia="Times New Roman" w:hAnsi="Consolas" w:cs="Courier New"/>
+          <w:color w:val="A9B7C6"/>
+          <w:sz w:val="20"/>
+          <w:szCs w:val="20"/>
+        </w:rPr>
+        <w:t xml:space="preserve"> </w:t>
+      </w:r>
+      <w:r>
+        <w:rPr>
+          <w:rFonts w:ascii="Consolas" w:eastAsia="Times New Roman" w:hAnsi="Consolas" w:cs="Courier New"/>
+          <w:color w:val="CC7832"/>
+          <w:sz w:val="20"/>
+          <w:szCs w:val="20"/>
+        </w:rPr>
+        <w:t xml:space="preserve">implements </w:t>
+      </w:r>
+      <w:proofErr w:type="spellStart"/>
+      <w:r>
+        <w:rPr>
+          <w:rFonts w:ascii="Consolas" w:eastAsia="Times New Roman" w:hAnsi="Consolas" w:cs="Courier New"/>
+          <w:color w:val="A9B7C6"/>
+          <w:sz w:val="20"/>
+          <w:szCs w:val="20"/>
+        </w:rPr>
+        <w:t>IReproduciraj</w:t>
+      </w:r>
+      <w:proofErr w:type="spellEnd"/>
+      <w:r>
+        <w:rPr>
+          <w:rFonts w:ascii="Consolas" w:eastAsia="Times New Roman" w:hAnsi="Consolas" w:cs="Courier New"/>
+          <w:color w:val="A9B7C6"/>
+          <w:sz w:val="20"/>
+          <w:szCs w:val="20"/>
+        </w:rPr>
+        <w:t>{</w:t>
+      </w:r>
+      <w:r>
+        <w:rPr>
+          <w:rFonts w:ascii="Consolas" w:eastAsia="Times New Roman" w:hAnsi="Consolas" w:cs="Courier New"/>
+          <w:color w:val="A9B7C6"/>
+          <w:sz w:val="20"/>
+          <w:szCs w:val="20"/>
+        </w:rPr>
+        <w:br/>
+        <w:t xml:space="preserve">    </w:t>
+      </w:r>
+      <w:proofErr w:type="spellStart"/>
+      <w:r>
+        <w:rPr>
+          <w:rFonts w:ascii="Consolas" w:eastAsia="Times New Roman" w:hAnsi="Consolas" w:cs="Courier New"/>
+          <w:color w:val="FFC66D"/>
+          <w:sz w:val="20"/>
+          <w:szCs w:val="20"/>
+        </w:rPr>
+        <w:t>ReproducirajAPI</w:t>
+      </w:r>
+      <w:proofErr w:type="spellEnd"/>
+      <w:r>
+        <w:rPr>
+          <w:rFonts w:ascii="Consolas" w:eastAsia="Times New Roman" w:hAnsi="Consolas" w:cs="Courier New"/>
+          <w:color w:val="A9B7C6"/>
+          <w:sz w:val="20"/>
+          <w:szCs w:val="20"/>
+        </w:rPr>
+        <w:t xml:space="preserve">(String </w:t>
+      </w:r>
+      <w:proofErr w:type="spellStart"/>
+      <w:r>
+        <w:rPr>
+          <w:rFonts w:ascii="Consolas" w:eastAsia="Times New Roman" w:hAnsi="Consolas" w:cs="Courier New"/>
+          <w:color w:val="A9B7C6"/>
+          <w:sz w:val="20"/>
+          <w:szCs w:val="20"/>
+        </w:rPr>
+        <w:t>filePath</w:t>
+      </w:r>
+      <w:proofErr w:type="spellEnd"/>
+      <w:r>
+        <w:rPr>
+          <w:rFonts w:ascii="Consolas" w:eastAsia="Times New Roman" w:hAnsi="Consolas" w:cs="Courier New"/>
+          <w:color w:val="A9B7C6"/>
+          <w:sz w:val="20"/>
+          <w:szCs w:val="20"/>
+        </w:rPr>
+        <w:t>){ ... }</w:t>
+      </w:r>
+      <w:r>
+        <w:rPr>
+          <w:rFonts w:ascii="Consolas" w:eastAsia="Times New Roman" w:hAnsi="Consolas" w:cs="Courier New"/>
+          <w:color w:val="A9B7C6"/>
+          <w:sz w:val="20"/>
+          <w:szCs w:val="20"/>
+        </w:rPr>
+        <w:br/>
+        <w:t xml:space="preserve">    </w:t>
+      </w:r>
+      <w:r>
+        <w:rPr>
+          <w:rFonts w:ascii="Consolas" w:eastAsia="Times New Roman" w:hAnsi="Consolas" w:cs="Courier New"/>
+          <w:color w:val="CC7832"/>
+          <w:sz w:val="20"/>
+          <w:szCs w:val="20"/>
+        </w:rPr>
+        <w:t xml:space="preserve">void </w:t>
+      </w:r>
+      <w:proofErr w:type="spellStart"/>
+      <w:r>
+        <w:rPr>
+          <w:rFonts w:ascii="Consolas" w:eastAsia="Times New Roman" w:hAnsi="Consolas" w:cs="Courier New"/>
+          <w:color w:val="FFC66D"/>
+          <w:sz w:val="20"/>
+          <w:szCs w:val="20"/>
+        </w:rPr>
+        <w:t>reproduciraj</w:t>
+      </w:r>
+      <w:proofErr w:type="spellEnd"/>
+      <w:r>
+        <w:rPr>
+          <w:rFonts w:ascii="Consolas" w:eastAsia="Times New Roman" w:hAnsi="Consolas" w:cs="Courier New"/>
+          <w:color w:val="A9B7C6"/>
+          <w:sz w:val="20"/>
+          <w:szCs w:val="20"/>
+        </w:rPr>
+        <w:t>(){</w:t>
+      </w:r>
+      <w:r>
+        <w:rPr>
+          <w:rFonts w:ascii="Consolas" w:eastAsia="Times New Roman" w:hAnsi="Consolas" w:cs="Courier New"/>
+          <w:color w:val="A9B7C6"/>
+          <w:sz w:val="20"/>
+          <w:szCs w:val="20"/>
+        </w:rPr>
+        <w:br/>
+        <w:t xml:space="preserve">        ...</w:t>
+      </w:r>
+      <w:r>
+        <w:rPr>
+          <w:rFonts w:ascii="Consolas" w:eastAsia="Times New Roman" w:hAnsi="Consolas" w:cs="Courier New"/>
+          <w:color w:val="A9B7C6"/>
+          <w:sz w:val="20"/>
+          <w:szCs w:val="20"/>
+        </w:rPr>
+        <w:br/>
+        <w:t xml:space="preserve">    }</w:t>
+      </w:r>
+      <w:r>
+        <w:rPr>
+          <w:rFonts w:ascii="Consolas" w:eastAsia="Times New Roman" w:hAnsi="Consolas" w:cs="Courier New"/>
+          <w:color w:val="A9B7C6"/>
+          <w:sz w:val="20"/>
+          <w:szCs w:val="20"/>
+        </w:rPr>
+        <w:br/>
+        <w:t>}</w:t>
+      </w:r>
+      <w:r>
+        <w:rPr>
+          <w:rFonts w:ascii="Consolas" w:eastAsia="Times New Roman" w:hAnsi="Consolas" w:cs="Courier New"/>
+          <w:color w:val="A9B7C6"/>
+          <w:sz w:val="20"/>
+          <w:szCs w:val="20"/>
+        </w:rPr>
+        <w:br/>
+      </w:r>
+      <w:r>
+        <w:rPr>
+          <w:rFonts w:ascii="Consolas" w:eastAsia="Times New Roman" w:hAnsi="Consolas" w:cs="Courier New"/>
+          <w:color w:val="CC7832"/>
+          <w:sz w:val="20"/>
+          <w:szCs w:val="20"/>
+        </w:rPr>
+        <w:t xml:space="preserve">public class </w:t>
+      </w:r>
+      <w:r>
+        <w:rPr>
+          <w:rFonts w:ascii="Consolas" w:eastAsia="Times New Roman" w:hAnsi="Consolas" w:cs="Courier New"/>
+          <w:color w:val="A9B7C6"/>
+          <w:sz w:val="20"/>
+          <w:szCs w:val="20"/>
+        </w:rPr>
+        <w:t>Film{</w:t>
+      </w:r>
+      <w:r>
+        <w:rPr>
+          <w:rFonts w:ascii="Consolas" w:eastAsia="Times New Roman" w:hAnsi="Consolas" w:cs="Courier New"/>
+          <w:color w:val="A9B7C6"/>
+          <w:sz w:val="20"/>
+          <w:szCs w:val="20"/>
+        </w:rPr>
+        <w:br/>
+        <w:t xml:space="preserve">    </w:t>
+      </w:r>
+      <w:proofErr w:type="spellStart"/>
+      <w:r>
+        <w:rPr>
+          <w:rFonts w:ascii="Consolas" w:eastAsia="Times New Roman" w:hAnsi="Consolas" w:cs="Courier New"/>
+          <w:color w:val="A9B7C6"/>
+          <w:sz w:val="20"/>
+          <w:szCs w:val="20"/>
+        </w:rPr>
+        <w:t>IReproduciraj</w:t>
+      </w:r>
+      <w:proofErr w:type="spellEnd"/>
+      <w:r>
+        <w:rPr>
+          <w:rFonts w:ascii="Consolas" w:eastAsia="Times New Roman" w:hAnsi="Consolas" w:cs="Courier New"/>
+          <w:color w:val="A9B7C6"/>
+          <w:sz w:val="20"/>
+          <w:szCs w:val="20"/>
+        </w:rPr>
+        <w:t xml:space="preserve"> </w:t>
+      </w:r>
+      <w:r>
+        <w:rPr>
+          <w:rFonts w:ascii="Consolas" w:eastAsia="Times New Roman" w:hAnsi="Consolas" w:cs="Courier New"/>
+          <w:color w:val="9876AA"/>
+          <w:sz w:val="20"/>
+          <w:szCs w:val="20"/>
+        </w:rPr>
+        <w:t xml:space="preserve">video </w:t>
+      </w:r>
+      <w:r>
+        <w:rPr>
+          <w:rFonts w:ascii="Consolas" w:eastAsia="Times New Roman" w:hAnsi="Consolas" w:cs="Courier New"/>
+          <w:color w:val="A9B7C6"/>
+          <w:sz w:val="20"/>
+          <w:szCs w:val="20"/>
+        </w:rPr>
+        <w:t xml:space="preserve">= </w:t>
+      </w:r>
+      <w:r>
+        <w:rPr>
+          <w:rFonts w:ascii="Consolas" w:eastAsia="Times New Roman" w:hAnsi="Consolas" w:cs="Courier New"/>
+          <w:color w:val="CC7832"/>
+          <w:sz w:val="20"/>
+          <w:szCs w:val="20"/>
+        </w:rPr>
+        <w:t xml:space="preserve">new </w:t>
+      </w:r>
+      <w:proofErr w:type="spellStart"/>
+      <w:r>
+        <w:rPr>
+          <w:rFonts w:ascii="Consolas" w:eastAsia="Times New Roman" w:hAnsi="Consolas" w:cs="Courier New"/>
+          <w:color w:val="A9B7C6"/>
+          <w:sz w:val="20"/>
+          <w:szCs w:val="20"/>
+        </w:rPr>
+        <w:t>ReproducirajAPI</w:t>
+      </w:r>
+      <w:proofErr w:type="spellEnd"/>
+      <w:r>
+        <w:rPr>
+          <w:rFonts w:ascii="Consolas" w:eastAsia="Times New Roman" w:hAnsi="Consolas" w:cs="Courier New"/>
+          <w:color w:val="A9B7C6"/>
+          <w:sz w:val="20"/>
+          <w:szCs w:val="20"/>
+        </w:rPr>
+        <w:t>(</w:t>
+      </w:r>
+      <w:r>
+        <w:rPr>
+          <w:rFonts w:ascii="Consolas" w:eastAsia="Times New Roman" w:hAnsi="Consolas" w:cs="Courier New"/>
+          <w:color w:val="6A8759"/>
+          <w:sz w:val="20"/>
+          <w:szCs w:val="20"/>
+        </w:rPr>
+        <w:t>"</w:t>
+      </w:r>
+      <w:proofErr w:type="spellStart"/>
+      <w:r>
+        <w:rPr>
+          <w:rFonts w:ascii="Consolas" w:eastAsia="Times New Roman" w:hAnsi="Consolas" w:cs="Courier New"/>
+          <w:color w:val="6A8759"/>
+          <w:sz w:val="20"/>
+          <w:szCs w:val="20"/>
+        </w:rPr>
+        <w:t>api</w:t>
+      </w:r>
+      <w:proofErr w:type="spellEnd"/>
+      <w:r>
+        <w:rPr>
+          <w:rFonts w:ascii="Consolas" w:eastAsia="Times New Roman" w:hAnsi="Consolas" w:cs="Courier New"/>
+          <w:color w:val="6A8759"/>
+          <w:sz w:val="20"/>
+          <w:szCs w:val="20"/>
+        </w:rPr>
+        <w:t>/link"</w:t>
+      </w:r>
+      <w:r>
+        <w:rPr>
+          <w:rFonts w:ascii="Consolas" w:eastAsia="Times New Roman" w:hAnsi="Consolas" w:cs="Courier New"/>
+          <w:color w:val="A9B7C6"/>
+          <w:sz w:val="20"/>
+          <w:szCs w:val="20"/>
+        </w:rPr>
+        <w:t>)</w:t>
+      </w:r>
+      <w:r>
+        <w:rPr>
+          <w:rFonts w:ascii="Consolas" w:eastAsia="Times New Roman" w:hAnsi="Consolas" w:cs="Courier New"/>
+          <w:color w:val="CC7832"/>
+          <w:sz w:val="20"/>
+          <w:szCs w:val="20"/>
+        </w:rPr>
+        <w:t>;</w:t>
+      </w:r>
+      <w:r>
+        <w:rPr>
+          <w:rFonts w:ascii="Consolas" w:eastAsia="Times New Roman" w:hAnsi="Consolas" w:cs="Courier New"/>
+          <w:color w:val="CC7832"/>
+          <w:sz w:val="20"/>
+          <w:szCs w:val="20"/>
+        </w:rPr>
+        <w:t xml:space="preserve"> </w:t>
+      </w:r>
+    </w:p>
+    <w:p>
+      <w:pPr>
+        <w:shd w:val="clear" w:color="auto" w:fill="2B2B2B"/>
+        <w:tabs>
+          <w:tab w:val="left" w:pos="916"/>
+          <w:tab w:val="left" w:pos="1832"/>
+          <w:tab w:val="left" w:pos="2748"/>
+          <w:tab w:val="left" w:pos="3664"/>
+          <w:tab w:val="left" w:pos="4580"/>
+          <w:tab w:val="left" w:pos="5496"/>
+          <w:tab w:val="left" w:pos="6412"/>
+          <w:tab w:val="left" w:pos="7328"/>
+          <w:tab w:val="left" w:pos="8244"/>
+          <w:tab w:val="left" w:pos="9160"/>
+          <w:tab w:val="left" w:pos="10076"/>
+          <w:tab w:val="left" w:pos="10992"/>
+          <w:tab w:val="left" w:pos="11908"/>
+          <w:tab w:val="left" w:pos="12824"/>
+          <w:tab w:val="left" w:pos="13740"/>
+          <w:tab w:val="left" w:pos="14656"/>
+        </w:tabs>
+        <w:spacing w:after="0" w:line="240" w:lineRule="auto"/>
+        <w:rPr>
+          <w:rFonts w:ascii="Consolas" w:eastAsia="Times New Roman" w:hAnsi="Consolas" w:cs="Courier New"/>
+          <w:color w:val="A9B7C6"/>
+          <w:sz w:val="20"/>
+          <w:szCs w:val="20"/>
+        </w:rPr>
+      </w:pPr>
+      <w:r>
+        <w:rPr>
+          <w:rFonts w:ascii="Consolas" w:eastAsia="Times New Roman" w:hAnsi="Consolas" w:cs="Courier New"/>
+          <w:color w:val="CC7832"/>
+          <w:sz w:val="20"/>
+          <w:szCs w:val="20"/>
+        </w:rPr>
+        <w:t xml:space="preserve">    /* </w:t>
+      </w:r>
+      <w:proofErr w:type="spellStart"/>
+      <w:r>
+        <w:rPr>
+          <w:rFonts w:ascii="Consolas" w:eastAsia="Times New Roman" w:hAnsi="Consolas" w:cs="Courier New"/>
+          <w:color w:val="CC7832"/>
+          <w:sz w:val="20"/>
+          <w:szCs w:val="20"/>
+        </w:rPr>
+        <w:t>naravno</w:t>
+      </w:r>
+      <w:proofErr w:type="spellEnd"/>
+      <w:r>
+        <w:rPr>
+          <w:rFonts w:ascii="Consolas" w:eastAsia="Times New Roman" w:hAnsi="Consolas" w:cs="Courier New"/>
+          <w:color w:val="CC7832"/>
+          <w:sz w:val="20"/>
+          <w:szCs w:val="20"/>
+        </w:rPr>
+        <w:t xml:space="preserve"> </w:t>
+      </w:r>
+      <w:proofErr w:type="spellStart"/>
+      <w:r>
+        <w:rPr>
+          <w:rFonts w:ascii="Consolas" w:eastAsia="Times New Roman" w:hAnsi="Consolas" w:cs="Courier New"/>
+          <w:color w:val="CC7832"/>
+          <w:sz w:val="20"/>
+          <w:szCs w:val="20"/>
+        </w:rPr>
+        <w:t>ovo</w:t>
+      </w:r>
+      <w:proofErr w:type="spellEnd"/>
+      <w:r>
+        <w:rPr>
+          <w:rFonts w:ascii="Consolas" w:eastAsia="Times New Roman" w:hAnsi="Consolas" w:cs="Courier New"/>
+          <w:color w:val="CC7832"/>
+          <w:sz w:val="20"/>
+          <w:szCs w:val="20"/>
+        </w:rPr>
+        <w:t xml:space="preserve"> bi se </w:t>
+      </w:r>
+      <w:proofErr w:type="spellStart"/>
+      <w:r>
+        <w:rPr>
+          <w:rFonts w:ascii="Consolas" w:eastAsia="Times New Roman" w:hAnsi="Consolas" w:cs="Courier New"/>
+          <w:color w:val="CC7832"/>
+          <w:sz w:val="20"/>
+          <w:szCs w:val="20"/>
+        </w:rPr>
+        <w:t>spicificiralo</w:t>
+      </w:r>
+      <w:proofErr w:type="spellEnd"/>
+      <w:r>
+        <w:rPr>
+          <w:rFonts w:ascii="Consolas" w:eastAsia="Times New Roman" w:hAnsi="Consolas" w:cs="Courier New"/>
+          <w:color w:val="CC7832"/>
+          <w:sz w:val="20"/>
+          <w:szCs w:val="20"/>
+        </w:rPr>
+        <w:t xml:space="preserve"> u </w:t>
+      </w:r>
+      <w:proofErr w:type="spellStart"/>
+      <w:r>
+        <w:rPr>
+          <w:rFonts w:ascii="Consolas" w:eastAsia="Times New Roman" w:hAnsi="Consolas" w:cs="Courier New"/>
+          <w:color w:val="CC7832"/>
+          <w:sz w:val="20"/>
+          <w:szCs w:val="20"/>
+        </w:rPr>
+        <w:t>konstruktoru</w:t>
+      </w:r>
+      <w:proofErr w:type="spellEnd"/>
+      <w:r>
+        <w:rPr>
+          <w:rFonts w:ascii="Consolas" w:eastAsia="Times New Roman" w:hAnsi="Consolas" w:cs="Courier New"/>
+          <w:color w:val="CC7832"/>
+          <w:sz w:val="20"/>
+          <w:szCs w:val="20"/>
+        </w:rPr>
+        <w:t xml:space="preserve"> */</w:t>
+      </w:r>
+      <w:r>
+        <w:rPr>
+          <w:rFonts w:ascii="Consolas" w:eastAsia="Times New Roman" w:hAnsi="Consolas" w:cs="Courier New"/>
+          <w:color w:val="CC7832"/>
+          <w:sz w:val="20"/>
+          <w:szCs w:val="20"/>
+        </w:rPr>
+        <w:br/>
+        <w:t xml:space="preserve">    </w:t>
+      </w:r>
+      <w:r>
+        <w:rPr>
+          <w:rFonts w:ascii="Consolas" w:eastAsia="Times New Roman" w:hAnsi="Consolas" w:cs="Courier New"/>
           <w:color w:val="A9B7C6"/>
           <w:sz w:val="20"/>
           <w:szCs w:val="20"/>
@@ -5571,6 +6577,436 @@
         </w:rPr>
         <w:t>){</w:t>
       </w:r>
+    </w:p>
+    <w:p>
+      <w:pPr>
+        <w:shd w:val="clear" w:color="auto" w:fill="2B2B2B"/>
+        <w:tabs>
+          <w:tab w:val="left" w:pos="916"/>
+          <w:tab w:val="left" w:pos="1832"/>
+          <w:tab w:val="left" w:pos="2748"/>
+          <w:tab w:val="left" w:pos="3664"/>
+          <w:tab w:val="left" w:pos="4580"/>
+          <w:tab w:val="left" w:pos="5496"/>
+          <w:tab w:val="left" w:pos="6412"/>
+          <w:tab w:val="left" w:pos="7328"/>
+          <w:tab w:val="left" w:pos="8244"/>
+          <w:tab w:val="left" w:pos="9160"/>
+          <w:tab w:val="left" w:pos="10076"/>
+          <w:tab w:val="left" w:pos="10992"/>
+          <w:tab w:val="left" w:pos="11908"/>
+          <w:tab w:val="left" w:pos="12824"/>
+          <w:tab w:val="left" w:pos="13740"/>
+          <w:tab w:val="left" w:pos="14656"/>
+        </w:tabs>
+        <w:spacing w:after="0" w:line="240" w:lineRule="auto"/>
+        <w:rPr>
+          <w:rFonts w:ascii="Consolas" w:eastAsia="Times New Roman" w:hAnsi="Consolas" w:cs="Courier New"/>
+          <w:color w:val="A9B7C6"/>
+          <w:sz w:val="20"/>
+          <w:szCs w:val="20"/>
+        </w:rPr>
+      </w:pPr>
+      <w:r>
+        <w:rPr>
+          <w:rFonts w:ascii="Consolas" w:eastAsia="Times New Roman" w:hAnsi="Consolas" w:cs="Courier New"/>
+          <w:color w:val="A9B7C6"/>
+          <w:sz w:val="20"/>
+          <w:szCs w:val="20"/>
+        </w:rPr>
+        <w:tab/>
+        <w:t xml:space="preserve">... </w:t>
+      </w:r>
+      <w:bookmarkStart w:id="0" w:name="_GoBack"/>
+      <w:bookmarkEnd w:id="0"/>
+    </w:p>
+    <w:p>
+      <w:pPr>
+        <w:shd w:val="clear" w:color="auto" w:fill="2B2B2B"/>
+        <w:tabs>
+          <w:tab w:val="left" w:pos="916"/>
+          <w:tab w:val="left" w:pos="1832"/>
+          <w:tab w:val="left" w:pos="2748"/>
+          <w:tab w:val="left" w:pos="3664"/>
+          <w:tab w:val="left" w:pos="4580"/>
+          <w:tab w:val="left" w:pos="5496"/>
+          <w:tab w:val="left" w:pos="6412"/>
+          <w:tab w:val="left" w:pos="7328"/>
+          <w:tab w:val="left" w:pos="8244"/>
+          <w:tab w:val="left" w:pos="9160"/>
+          <w:tab w:val="left" w:pos="10076"/>
+          <w:tab w:val="left" w:pos="10992"/>
+          <w:tab w:val="left" w:pos="11908"/>
+          <w:tab w:val="left" w:pos="12824"/>
+          <w:tab w:val="left" w:pos="13740"/>
+          <w:tab w:val="left" w:pos="14656"/>
+        </w:tabs>
+        <w:spacing w:after="0" w:line="240" w:lineRule="auto"/>
+        <w:rPr>
+          <w:rFonts w:ascii="Consolas" w:eastAsia="Times New Roman" w:hAnsi="Consolas" w:cs="Courier New"/>
+          <w:color w:val="A9B7C6"/>
+          <w:sz w:val="20"/>
+          <w:szCs w:val="20"/>
+        </w:rPr>
+      </w:pPr>
+      <w:r>
+        <w:rPr>
+          <w:rFonts w:ascii="Consolas" w:eastAsia="Times New Roman" w:hAnsi="Consolas" w:cs="Courier New"/>
+          <w:color w:val="A9B7C6"/>
+          <w:sz w:val="20"/>
+          <w:szCs w:val="20"/>
+        </w:rPr>
+        <w:t xml:space="preserve"> </w:t>
+      </w:r>
+      <w:r>
+        <w:rPr>
+          <w:rFonts w:ascii="Consolas" w:eastAsia="Times New Roman" w:hAnsi="Consolas" w:cs="Courier New"/>
+          <w:color w:val="A9B7C6"/>
+          <w:sz w:val="20"/>
+          <w:szCs w:val="20"/>
+        </w:rPr>
+        <w:tab/>
+      </w:r>
+      <w:r>
+        <w:rPr>
+          <w:rFonts w:ascii="Consolas" w:eastAsia="Times New Roman" w:hAnsi="Consolas" w:cs="Courier New"/>
+          <w:color w:val="A9B7C6"/>
+          <w:sz w:val="20"/>
+          <w:szCs w:val="20"/>
+        </w:rPr>
+        <w:t xml:space="preserve">// </w:t>
+      </w:r>
+      <w:proofErr w:type="spellStart"/>
+      <w:r>
+        <w:rPr>
+          <w:rFonts w:ascii="Consolas" w:eastAsia="Times New Roman" w:hAnsi="Consolas" w:cs="Courier New"/>
+          <w:color w:val="A9B7C6"/>
+          <w:sz w:val="20"/>
+          <w:szCs w:val="20"/>
+        </w:rPr>
+        <w:t>najprije</w:t>
+      </w:r>
+      <w:proofErr w:type="spellEnd"/>
+      <w:r>
+        <w:rPr>
+          <w:rFonts w:ascii="Consolas" w:eastAsia="Times New Roman" w:hAnsi="Consolas" w:cs="Courier New"/>
+          <w:color w:val="A9B7C6"/>
+          <w:sz w:val="20"/>
+          <w:szCs w:val="20"/>
+        </w:rPr>
+        <w:t xml:space="preserve"> </w:t>
+      </w:r>
+      <w:proofErr w:type="spellStart"/>
+      <w:r>
+        <w:rPr>
+          <w:rFonts w:ascii="Consolas" w:eastAsia="Times New Roman" w:hAnsi="Consolas" w:cs="Courier New"/>
+          <w:color w:val="A9B7C6"/>
+          <w:sz w:val="20"/>
+          <w:szCs w:val="20"/>
+        </w:rPr>
+        <w:t>izvršavanje</w:t>
+      </w:r>
+      <w:proofErr w:type="spellEnd"/>
+      <w:r>
+        <w:rPr>
+          <w:rFonts w:ascii="Consolas" w:eastAsia="Times New Roman" w:hAnsi="Consolas" w:cs="Courier New"/>
+          <w:color w:val="A9B7C6"/>
+          <w:sz w:val="20"/>
+          <w:szCs w:val="20"/>
+        </w:rPr>
+        <w:t xml:space="preserve"> </w:t>
+      </w:r>
+      <w:proofErr w:type="spellStart"/>
+      <w:r>
+        <w:rPr>
+          <w:rFonts w:ascii="Consolas" w:eastAsia="Times New Roman" w:hAnsi="Consolas" w:cs="Courier New"/>
+          <w:color w:val="A9B7C6"/>
+          <w:sz w:val="20"/>
+          <w:szCs w:val="20"/>
+        </w:rPr>
+        <w:t>akcija</w:t>
+      </w:r>
+      <w:proofErr w:type="spellEnd"/>
+      <w:r>
+        <w:rPr>
+          <w:rFonts w:ascii="Consolas" w:eastAsia="Times New Roman" w:hAnsi="Consolas" w:cs="Courier New"/>
+          <w:color w:val="A9B7C6"/>
+          <w:sz w:val="20"/>
+          <w:szCs w:val="20"/>
+        </w:rPr>
+        <w:t xml:space="preserve"> </w:t>
+      </w:r>
+      <w:proofErr w:type="spellStart"/>
+      <w:r>
+        <w:rPr>
+          <w:rFonts w:ascii="Consolas" w:eastAsia="Times New Roman" w:hAnsi="Consolas" w:cs="Courier New"/>
+          <w:color w:val="A9B7C6"/>
+          <w:sz w:val="20"/>
+          <w:szCs w:val="20"/>
+        </w:rPr>
+        <w:t>koje</w:t>
+      </w:r>
+      <w:proofErr w:type="spellEnd"/>
+      <w:r>
+        <w:rPr>
+          <w:rFonts w:ascii="Consolas" w:eastAsia="Times New Roman" w:hAnsi="Consolas" w:cs="Courier New"/>
+          <w:color w:val="A9B7C6"/>
+          <w:sz w:val="20"/>
+          <w:szCs w:val="20"/>
+        </w:rPr>
+        <w:t xml:space="preserve"> </w:t>
+      </w:r>
+      <w:proofErr w:type="spellStart"/>
+      <w:r>
+        <w:rPr>
+          <w:rFonts w:ascii="Consolas" w:eastAsia="Times New Roman" w:hAnsi="Consolas" w:cs="Courier New"/>
+          <w:color w:val="A9B7C6"/>
+          <w:sz w:val="20"/>
+          <w:szCs w:val="20"/>
+        </w:rPr>
+        <w:t>su</w:t>
+      </w:r>
+      <w:proofErr w:type="spellEnd"/>
+      <w:r>
+        <w:rPr>
+          <w:rFonts w:ascii="Consolas" w:eastAsia="Times New Roman" w:hAnsi="Consolas" w:cs="Courier New"/>
+          <w:color w:val="A9B7C6"/>
+          <w:sz w:val="20"/>
+          <w:szCs w:val="20"/>
+        </w:rPr>
+        <w:t xml:space="preserve"> </w:t>
+      </w:r>
+      <w:proofErr w:type="spellStart"/>
+      <w:r>
+        <w:rPr>
+          <w:rFonts w:ascii="Consolas" w:eastAsia="Times New Roman" w:hAnsi="Consolas" w:cs="Courier New"/>
+          <w:color w:val="A9B7C6"/>
+          <w:sz w:val="20"/>
+          <w:szCs w:val="20"/>
+        </w:rPr>
+        <w:t>zajedničke</w:t>
+      </w:r>
+      <w:proofErr w:type="spellEnd"/>
+      <w:r>
+        <w:rPr>
+          <w:rFonts w:ascii="Consolas" w:eastAsia="Times New Roman" w:hAnsi="Consolas" w:cs="Courier New"/>
+          <w:color w:val="A9B7C6"/>
+          <w:sz w:val="20"/>
+          <w:szCs w:val="20"/>
+        </w:rPr>
+        <w:t xml:space="preserve"> </w:t>
+      </w:r>
+      <w:proofErr w:type="spellStart"/>
+      <w:r>
+        <w:rPr>
+          <w:rFonts w:ascii="Consolas" w:eastAsia="Times New Roman" w:hAnsi="Consolas" w:cs="Courier New"/>
+          <w:color w:val="A9B7C6"/>
+          <w:sz w:val="20"/>
+          <w:szCs w:val="20"/>
+        </w:rPr>
+        <w:t>za</w:t>
+      </w:r>
+      <w:proofErr w:type="spellEnd"/>
+      <w:r>
+        <w:rPr>
+          <w:rFonts w:ascii="Consolas" w:eastAsia="Times New Roman" w:hAnsi="Consolas" w:cs="Courier New"/>
+          <w:color w:val="A9B7C6"/>
+          <w:sz w:val="20"/>
+          <w:szCs w:val="20"/>
+        </w:rPr>
+        <w:t xml:space="preserve"> </w:t>
+      </w:r>
+      <w:proofErr w:type="spellStart"/>
+      <w:r>
+        <w:rPr>
+          <w:rFonts w:ascii="Consolas" w:eastAsia="Times New Roman" w:hAnsi="Consolas" w:cs="Courier New"/>
+          <w:color w:val="A9B7C6"/>
+          <w:sz w:val="20"/>
+          <w:szCs w:val="20"/>
+        </w:rPr>
+        <w:t>sve</w:t>
+      </w:r>
+      <w:proofErr w:type="spellEnd"/>
+      <w:r>
+        <w:rPr>
+          <w:rFonts w:ascii="Consolas" w:eastAsia="Times New Roman" w:hAnsi="Consolas" w:cs="Courier New"/>
+          <w:color w:val="A9B7C6"/>
+          <w:sz w:val="20"/>
+          <w:szCs w:val="20"/>
+        </w:rPr>
+        <w:t xml:space="preserve"> </w:t>
+      </w:r>
+      <w:proofErr w:type="spellStart"/>
+      <w:r>
+        <w:rPr>
+          <w:rFonts w:ascii="Consolas" w:eastAsia="Times New Roman" w:hAnsi="Consolas" w:cs="Courier New"/>
+          <w:color w:val="A9B7C6"/>
+          <w:sz w:val="20"/>
+          <w:szCs w:val="20"/>
+        </w:rPr>
+        <w:t>filmove</w:t>
+      </w:r>
+      <w:proofErr w:type="spellEnd"/>
+    </w:p>
+    <w:p>
+      <w:pPr>
+        <w:shd w:val="clear" w:color="auto" w:fill="2B2B2B"/>
+        <w:tabs>
+          <w:tab w:val="left" w:pos="916"/>
+          <w:tab w:val="left" w:pos="1832"/>
+          <w:tab w:val="left" w:pos="2748"/>
+          <w:tab w:val="left" w:pos="3664"/>
+          <w:tab w:val="left" w:pos="4580"/>
+          <w:tab w:val="left" w:pos="5496"/>
+          <w:tab w:val="left" w:pos="6412"/>
+          <w:tab w:val="left" w:pos="7328"/>
+          <w:tab w:val="left" w:pos="8244"/>
+          <w:tab w:val="left" w:pos="9160"/>
+          <w:tab w:val="left" w:pos="10076"/>
+          <w:tab w:val="left" w:pos="10992"/>
+          <w:tab w:val="left" w:pos="11908"/>
+          <w:tab w:val="left" w:pos="12824"/>
+          <w:tab w:val="left" w:pos="13740"/>
+          <w:tab w:val="left" w:pos="14656"/>
+        </w:tabs>
+        <w:spacing w:after="0" w:line="240" w:lineRule="auto"/>
+        <w:rPr>
+          <w:rFonts w:ascii="Consolas" w:eastAsia="Times New Roman" w:hAnsi="Consolas" w:cs="Courier New"/>
+          <w:color w:val="A9B7C6"/>
+          <w:sz w:val="20"/>
+          <w:szCs w:val="20"/>
+        </w:rPr>
+      </w:pPr>
+      <w:r>
+        <w:rPr>
+          <w:rFonts w:ascii="Consolas" w:eastAsia="Times New Roman" w:hAnsi="Consolas" w:cs="Courier New"/>
+          <w:color w:val="A9B7C6"/>
+          <w:sz w:val="20"/>
+          <w:szCs w:val="20"/>
+        </w:rPr>
+        <w:tab/>
+        <w:t xml:space="preserve">// </w:t>
+      </w:r>
+      <w:proofErr w:type="spellStart"/>
+      <w:r>
+        <w:rPr>
+          <w:rFonts w:ascii="Consolas" w:eastAsia="Times New Roman" w:hAnsi="Consolas" w:cs="Courier New"/>
+          <w:color w:val="A9B7C6"/>
+          <w:sz w:val="20"/>
+          <w:szCs w:val="20"/>
+        </w:rPr>
+        <w:t>ispisivanje</w:t>
+      </w:r>
+      <w:proofErr w:type="spellEnd"/>
+      <w:r>
+        <w:rPr>
+          <w:rFonts w:ascii="Consolas" w:eastAsia="Times New Roman" w:hAnsi="Consolas" w:cs="Courier New"/>
+          <w:color w:val="A9B7C6"/>
+          <w:sz w:val="20"/>
+          <w:szCs w:val="20"/>
+        </w:rPr>
+        <w:t xml:space="preserve"> </w:t>
+      </w:r>
+      <w:proofErr w:type="spellStart"/>
+      <w:r>
+        <w:rPr>
+          <w:rFonts w:ascii="Consolas" w:eastAsia="Times New Roman" w:hAnsi="Consolas" w:cs="Courier New"/>
+          <w:color w:val="A9B7C6"/>
+          <w:sz w:val="20"/>
+          <w:szCs w:val="20"/>
+        </w:rPr>
+        <w:t>osnovih</w:t>
+      </w:r>
+      <w:proofErr w:type="spellEnd"/>
+      <w:r>
+        <w:rPr>
+          <w:rFonts w:ascii="Consolas" w:eastAsia="Times New Roman" w:hAnsi="Consolas" w:cs="Courier New"/>
+          <w:color w:val="A9B7C6"/>
+          <w:sz w:val="20"/>
+          <w:szCs w:val="20"/>
+        </w:rPr>
+        <w:t xml:space="preserve"> </w:t>
+      </w:r>
+      <w:proofErr w:type="spellStart"/>
+      <w:r>
+        <w:rPr>
+          <w:rFonts w:ascii="Consolas" w:eastAsia="Times New Roman" w:hAnsi="Consolas" w:cs="Courier New"/>
+          <w:color w:val="A9B7C6"/>
+          <w:sz w:val="20"/>
+          <w:szCs w:val="20"/>
+        </w:rPr>
+        <w:t>podataka</w:t>
+      </w:r>
+      <w:proofErr w:type="spellEnd"/>
+      <w:r>
+        <w:rPr>
+          <w:rFonts w:ascii="Consolas" w:eastAsia="Times New Roman" w:hAnsi="Consolas" w:cs="Courier New"/>
+          <w:color w:val="A9B7C6"/>
+          <w:sz w:val="20"/>
+          <w:szCs w:val="20"/>
+        </w:rPr>
+        <w:t xml:space="preserve"> o </w:t>
+      </w:r>
+      <w:proofErr w:type="spellStart"/>
+      <w:r>
+        <w:rPr>
+          <w:rFonts w:ascii="Consolas" w:eastAsia="Times New Roman" w:hAnsi="Consolas" w:cs="Courier New"/>
+          <w:color w:val="A9B7C6"/>
+          <w:sz w:val="20"/>
+          <w:szCs w:val="20"/>
+        </w:rPr>
+        <w:t>filmu</w:t>
+      </w:r>
+      <w:proofErr w:type="spellEnd"/>
+      <w:r>
+        <w:rPr>
+          <w:rFonts w:ascii="Consolas" w:eastAsia="Times New Roman" w:hAnsi="Consolas" w:cs="Courier New"/>
+          <w:color w:val="A9B7C6"/>
+          <w:sz w:val="20"/>
+          <w:szCs w:val="20"/>
+        </w:rPr>
+        <w:t xml:space="preserve"> </w:t>
+      </w:r>
+      <w:proofErr w:type="spellStart"/>
+      <w:r>
+        <w:rPr>
+          <w:rFonts w:ascii="Consolas" w:eastAsia="Times New Roman" w:hAnsi="Consolas" w:cs="Courier New"/>
+          <w:color w:val="A9B7C6"/>
+          <w:sz w:val="20"/>
+          <w:szCs w:val="20"/>
+        </w:rPr>
+        <w:t>na</w:t>
+      </w:r>
+      <w:proofErr w:type="spellEnd"/>
+      <w:r>
+        <w:rPr>
+          <w:rFonts w:ascii="Consolas" w:eastAsia="Times New Roman" w:hAnsi="Consolas" w:cs="Courier New"/>
+          <w:color w:val="A9B7C6"/>
+          <w:sz w:val="20"/>
+          <w:szCs w:val="20"/>
+        </w:rPr>
+        <w:t xml:space="preserve"> </w:t>
+      </w:r>
+      <w:proofErr w:type="spellStart"/>
+      <w:r>
+        <w:rPr>
+          <w:rFonts w:ascii="Consolas" w:eastAsia="Times New Roman" w:hAnsi="Consolas" w:cs="Courier New"/>
+          <w:color w:val="A9B7C6"/>
+          <w:sz w:val="20"/>
+          <w:szCs w:val="20"/>
+        </w:rPr>
+        <w:t>ekran</w:t>
+      </w:r>
+      <w:proofErr w:type="spellEnd"/>
+      <w:r>
+        <w:rPr>
+          <w:rFonts w:ascii="Consolas" w:eastAsia="Times New Roman" w:hAnsi="Consolas" w:cs="Courier New"/>
+          <w:color w:val="A9B7C6"/>
+          <w:sz w:val="20"/>
+          <w:szCs w:val="20"/>
+        </w:rPr>
+        <w:t xml:space="preserve"> i sl.</w:t>
+      </w:r>
       <w:r>
         <w:rPr>
           <w:rFonts w:ascii="Consolas" w:eastAsia="Times New Roman" w:hAnsi="Consolas" w:cs="Courier New"/>
@@ -5582,6 +7018,7 @@
         <w:t xml:space="preserve">        </w:t>
       </w:r>
       <w:proofErr w:type="spellStart"/>
+      <w:proofErr w:type="gramStart"/>
       <w:r>
         <w:rPr>
           <w:rFonts w:ascii="Consolas" w:eastAsia="Times New Roman" w:hAnsi="Consolas" w:cs="Courier New"/>
@@ -5608,7 +7045,17 @@
           <w:sz w:val="20"/>
           <w:szCs w:val="20"/>
         </w:rPr>
-        <w:t>()</w:t>
+        <w:t>(</w:t>
+      </w:r>
+      <w:proofErr w:type="gramEnd"/>
+      <w:r>
+        <w:rPr>
+          <w:rFonts w:ascii="Consolas" w:eastAsia="Times New Roman" w:hAnsi="Consolas" w:cs="Courier New"/>
+          <w:color w:val="A9B7C6"/>
+          <w:sz w:val="20"/>
+          <w:szCs w:val="20"/>
+        </w:rPr>
+        <w:t>)</w:t>
       </w:r>
       <w:r>
         <w:rPr>
@@ -5663,7 +7110,6 @@
     </w:p>
     <w:p>
       <w:pPr>
-        <w:ind w:left="360"/>
         <w:jc w:val="both"/>
         <w:rPr>
           <w:rFonts w:ascii="Times New Roman" w:hAnsi="Times New Roman" w:cs="Times New Roman"/>
@@ -5684,7 +7130,6 @@
     </w:p>
     <w:p>
       <w:pPr>
-        <w:ind w:left="360"/>
         <w:jc w:val="both"/>
         <w:rPr>
           <w:rFonts w:ascii="Times New Roman" w:hAnsi="Times New Roman" w:cs="Times New Roman"/>
@@ -5700,7 +7145,6 @@
           <w:szCs w:val="24"/>
           <w:lang w:val="hr-BA"/>
         </w:rPr>
-        <w:lastRenderedPageBreak/>
         <w:t xml:space="preserve">Sada još ako zamislimo da umjesto konkretne klase film imamo apstaktnu klasu Media iz koje ćemo nasljeđivati konkretne tipove možemo uvidjeti punu snagu ovog paterna, s ozbirom da on omogućava ispunjenje </w:t>
       </w:r>
       <w:r>
@@ -5771,7 +7215,6 @@
     </w:p>
     <w:p>
       <w:pPr>
-        <w:ind w:left="360"/>
         <w:jc w:val="both"/>
         <w:rPr>
           <w:rFonts w:ascii="Times New Roman" w:hAnsi="Times New Roman" w:cs="Times New Roman"/>
@@ -5792,7 +7235,6 @@
     </w:p>
     <w:p>
       <w:pPr>
-        <w:ind w:left="360"/>
         <w:jc w:val="both"/>
         <w:rPr>
           <w:rFonts w:ascii="Times New Roman" w:hAnsi="Times New Roman" w:cs="Times New Roman"/>
@@ -5808,7 +7250,17 @@
           <w:szCs w:val="24"/>
           <w:lang w:val="bs-Latn-BA"/>
         </w:rPr>
-        <w:t>Trenutno mi ovaj patern nismo iskoristili u našem projektu, međutim postoje situacije u kojima bi se mogao iskoristiti. Ukoliko bi imali u našem projektu neki sistem reputacija za sve korisnike koji su upisani u sistem, onda bi ovaj patern mogao dosta pomoći. Za svakog korisnika bi se reputacija računala na drugačiji način, te ukoliko bi neko želio da pristupi pregledanju liste reputacija svih korisnika, ovaj patern bi riješio taj problem. Napravili bismo jedan interfejs koji bi nazvali IReputacijeIzvjestaj koji bi definisao metodu dajIzvjestajReputacija(), a taj interfejs bi implementirala neka klasa Reputacije, te svi različiti tipovi korisnika koji postoje u sistemu. Pozivom metode dajIzvjestajReputacija(), pozivaoc će dobiti spisak svih reputacija, bez obzira što se za različite tipove korisnika na različit način računa reputacija, a patern će riješiti taj problem da možemo imati izvještaj na jednom mjestu.</w:t>
+        <w:t xml:space="preserve">Trenutno mi ovaj patern nismo iskoristili u našem projektu, međutim postoje situacije u kojima bi se mogao iskoristiti. Ukoliko bi imali u našem projektu neki sistem reputacija za sve korisnike koji su upisani u sistem, onda bi ovaj patern mogao dosta pomoći. Za svakog korisnika bi se reputacija računala na drugačiji način, te ukoliko bi neko želio da pristupi pregledanju liste reputacija svih korisnika, ovaj patern bi riješio taj problem. Napravili bismo jedan interfejs koji </w:t>
+      </w:r>
+      <w:r>
+        <w:rPr>
+          <w:rFonts w:ascii="Times New Roman" w:hAnsi="Times New Roman" w:cs="Times New Roman"/>
+          <w:sz w:val="24"/>
+          <w:szCs w:val="24"/>
+          <w:lang w:val="bs-Latn-BA"/>
+        </w:rPr>
+        <w:lastRenderedPageBreak/>
+        <w:t>bi nazvali IReputacijeIzvjestaj koji bi definisao metodu dajIzvjestajReputacija(), a taj interfejs bi implementirala neka klasa Reputacije, te svi različiti tipovi korisnika koji postoje u sistemu. Pozivom metode dajIzvjestajReputacija(), pozivaoc će dobiti spisak svih reputacija, bez obzira što se za različite tipove korisnika na različit način računa reputacija, a patern će riješiti taj problem da možemo imati izvještaj na jednom mjestu.</w:t>
       </w:r>
     </w:p>
     <w:p>
@@ -5859,7 +7311,6 @@
     </w:p>
     <w:p>
       <w:pPr>
-        <w:ind w:left="360"/>
         <w:jc w:val="both"/>
         <w:rPr>
           <w:rFonts w:ascii="Times New Roman" w:hAnsi="Times New Roman" w:cs="Times New Roman"/>
@@ -5884,7 +7335,25 @@
           <w:szCs w:val="24"/>
           <w:lang w:val="bs-Latn-BA"/>
         </w:rPr>
-        <w:t>pokušavama pristupati. Nivo pristupa bi bio odobren ukoliko bi administrator bio taj koji pokušava pristupiti sadržaju, te bi za to bila zadužena metoda pristup() koja bi se nalazila u klasi Proxy. MovieHub klasa sistema bi imala u sebi atribut tipa Proxy, koja bi služila za regulisanje tog pristupa, na koje bi imali samo pravo Administratori.</w:t>
+        <w:t xml:space="preserve">pokušavama pristupati. Nivo pristupa bi bio odobren ukoliko bi administrator bio taj koji pokušava pristupiti sadržaju, te bi za to bila zadužena metoda pristup() koja bi se nalazila u klasi Proxy. </w:t>
+      </w:r>
+      <w:r>
+        <w:rPr>
+          <w:rFonts w:ascii="Times New Roman" w:hAnsi="Times New Roman" w:cs="Times New Roman"/>
+          <w:sz w:val="24"/>
+          <w:szCs w:val="24"/>
+          <w:lang w:val="bs-Latn-BA"/>
+        </w:rPr>
+        <w:t xml:space="preserve">Također klasa Proxy bi u sebi kao atribut imala listu korisnika i listu filmova, jer su to upravo liste kojima bi samo administatori imali pristup. </w:t>
+      </w:r>
+      <w:r>
+        <w:rPr>
+          <w:rFonts w:ascii="Times New Roman" w:hAnsi="Times New Roman" w:cs="Times New Roman"/>
+          <w:sz w:val="24"/>
+          <w:szCs w:val="24"/>
+          <w:lang w:val="bs-Latn-BA"/>
+        </w:rPr>
+        <w:t>MovieHub klasa sistema bi imala u sebi atribut tipa Proxy, koja bi služila za regulisanje tog pristupa, na koje bi imali samo pravo Administratori.</w:t>
       </w:r>
     </w:p>
     <w:p>
@@ -5908,7 +7377,6 @@
           <w:szCs w:val="24"/>
           <w:lang w:val="bs-Latn-BA"/>
         </w:rPr>
-        <w:lastRenderedPageBreak/>
         <w:t>Flyweight</w:t>
       </w:r>
       <w:r>
@@ -5924,7 +7392,6 @@
     </w:p>
     <w:p>
       <w:pPr>
-        <w:ind w:left="360"/>
         <w:jc w:val="both"/>
       </w:pPr>
       <w:r>
@@ -6091,7 +7558,17 @@
           <w:szCs w:val="24"/>
           <w:lang w:val="bs-Latn-BA"/>
         </w:rPr>
-        <w:t xml:space="preserve"> patern. Naime, zajedničke pomenute atribute možemo grupisati u jedan poseban objekat  nazovimo ga </w:t>
+        <w:t xml:space="preserve"> patern. Naime, zajedničke pomenute atribute možemo grupisati u jedan poseban </w:t>
+      </w:r>
+      <w:r>
+        <w:rPr>
+          <w:rFonts w:ascii="Times New Roman" w:hAnsi="Times New Roman" w:cs="Times New Roman"/>
+          <w:sz w:val="24"/>
+          <w:szCs w:val="24"/>
+          <w:lang w:val="bs-Latn-BA"/>
+        </w:rPr>
+        <w:lastRenderedPageBreak/>
+        <w:t xml:space="preserve">objekat  nazovimo ga </w:t>
       </w:r>
       <w:r>
         <w:rPr>
@@ -6140,8 +7617,6 @@
         </w:rPr>
         <w:t>će se uštediti značajna količina memorije.</w:t>
       </w:r>
-      <w:bookmarkStart w:id="0" w:name="_GoBack"/>
-      <w:bookmarkEnd w:id="0"/>
     </w:p>
     <w:sectPr>
       <w:pgSz w:w="12240" w:h="15840"/>
@@ -6506,6 +7981,7 @@
   <w:style w:type="character" w:default="1" w:styleId="DefaultParagraphFont">
     <w:name w:val="Default Paragraph Font"/>
     <w:uiPriority w:val="1"/>
+    <w:semiHidden/>
     <w:unhideWhenUsed/>
   </w:style>
   <w:style w:type="table" w:default="1" w:styleId="TableNormal">
@@ -6784,6 +8260,7 @@
   <w:style w:type="character" w:default="1" w:styleId="DefaultParagraphFont">
     <w:name w:val="Default Paragraph Font"/>
     <w:uiPriority w:val="1"/>
+    <w:semiHidden/>
     <w:unhideWhenUsed/>
   </w:style>
   <w:style w:type="table" w:default="1" w:styleId="TableNormal">
